--- a/spring_синтаксис.docx
+++ b/spring_синтаксис.docx
@@ -8,162 +8,366 @@
         <w:ind w:firstLine="284"/>
         <w:jc w:val="both"/>
       </w:pPr>
+      <w:bookmarkStart w:id="0" w:name="_GoBack"/>
+      <w:bookmarkEnd w:id="0"/>
       <w:r>
         <w:rPr>
           <w:b/>
           <w:lang w:val="en-US"/>
         </w:rPr>
+        <w:t>REST</w:t>
+      </w:r>
+      <w:r>
+        <w:t xml:space="preserve"> – </w:t>
+      </w:r>
+      <w:r>
+        <w:t xml:space="preserve">это паттерн проектирования </w:t>
+      </w:r>
+      <w:r>
+        <w:rPr>
+          <w:lang w:val="en-US"/>
+        </w:rPr>
+        <w:t>web</w:t>
+      </w:r>
+      <w:r>
+        <w:t>-</w:t>
+      </w:r>
+      <w:r>
+        <w:t>приложений</w:t>
+      </w:r>
+      <w:r>
+        <w:t>.</w:t>
+      </w:r>
+      <w:r>
+        <w:t xml:space="preserve"> Он </w:t>
+      </w:r>
+      <w:r>
+        <w:t xml:space="preserve">описывает, как по протоколу </w:t>
+      </w:r>
+      <w:r>
+        <w:rPr>
+          <w:lang w:val="en-US"/>
+        </w:rPr>
+        <w:t>HTTP</w:t>
+      </w:r>
+      <w:r>
+        <w:t xml:space="preserve"> </w:t>
+      </w:r>
+      <w:r>
+        <w:t>взаимодействовать с сервером</w:t>
+      </w:r>
+      <w:r>
+        <w:t xml:space="preserve"> </w:t>
+      </w:r>
+      <w:r>
+        <w:t xml:space="preserve">для </w:t>
+      </w:r>
+      <w:r>
+        <w:t>работы с данными (реализует</w:t>
+      </w:r>
+      <w:r>
+        <w:t xml:space="preserve"> </w:t>
+      </w:r>
+      <w:r>
+        <w:t>концепци</w:t>
+      </w:r>
+      <w:r>
+        <w:t>ю</w:t>
+      </w:r>
+      <w:r>
+        <w:t xml:space="preserve"> </w:t>
+      </w:r>
+      <w:r>
+        <w:rPr>
+          <w:b/>
+          <w:lang w:val="en-US"/>
+        </w:rPr>
         <w:t>CRUD</w:t>
       </w:r>
       <w:r>
-        <w:t xml:space="preserve"> </w:t>
-      </w:r>
-      <w:r>
-        <w:t>(</w:t>
-      </w:r>
-      <w:r>
-        <w:rPr>
-          <w:lang w:val="en-US"/>
-        </w:rPr>
-        <w:t>Create</w:t>
-      </w:r>
-      <w:r>
-        <w:t>/</w:t>
-      </w:r>
-      <w:r>
-        <w:rPr>
-          <w:lang w:val="en-US"/>
-        </w:rPr>
-        <w:t>Read</w:t>
-      </w:r>
-      <w:r>
-        <w:t>/</w:t>
-      </w:r>
-      <w:r>
-        <w:rPr>
-          <w:lang w:val="en-US"/>
-        </w:rPr>
-        <w:t>Update</w:t>
-      </w:r>
-      <w:r>
-        <w:t>/</w:t>
-      </w:r>
-      <w:r>
-        <w:rPr>
-          <w:lang w:val="en-US"/>
-        </w:rPr>
-        <w:t>Delete</w:t>
-      </w:r>
-      <w:r>
-        <w:t>)</w:t>
-      </w:r>
-      <w:r>
-        <w:t xml:space="preserve"> – </w:t>
-      </w:r>
-      <w:r>
-        <w:t>стандартная</w:t>
-      </w:r>
-      <w:r>
-        <w:t xml:space="preserve"> </w:t>
-      </w:r>
-      <w:r>
-        <w:t>классификация</w:t>
-      </w:r>
-      <w:r>
-        <w:t xml:space="preserve"> </w:t>
-      </w:r>
-      <w:r>
-        <w:t>функций</w:t>
-      </w:r>
-      <w:r>
-        <w:t xml:space="preserve"> </w:t>
-      </w:r>
-      <w:r>
-        <w:t>по</w:t>
-      </w:r>
-      <w:r>
-        <w:t xml:space="preserve"> </w:t>
-      </w:r>
-      <w:r>
-        <w:t>манипуляции</w:t>
-      </w:r>
-      <w:r>
-        <w:t xml:space="preserve"> </w:t>
-      </w:r>
-      <w:r>
-        <w:t>данными.</w:t>
-      </w:r>
-      <w:r>
-        <w:t xml:space="preserve"> </w:t>
-      </w:r>
-      <w:r>
-        <w:rPr>
-          <w:b/>
-          <w:lang w:val="en-US"/>
-        </w:rPr>
-        <w:t>CRUD</w:t>
-      </w:r>
-      <w:r>
-        <w:rPr>
-          <w:b/>
-        </w:rPr>
-        <w:t xml:space="preserve"> </w:t>
-      </w:r>
-      <w:r>
-        <w:rPr>
-          <w:b/>
-        </w:rPr>
-        <w:t>приложение</w:t>
-      </w:r>
-      <w:r>
-        <w:t xml:space="preserve"> – это приложение, реализующее весь этот функционал.</w:t>
-      </w:r>
-      <w:r>
-        <w:t xml:space="preserve"> </w:t>
-      </w:r>
-      <w:r>
-        <w:t xml:space="preserve">Рассмотрим общепринятую конвенцию именования запросов </w:t>
-      </w:r>
-      <w:r>
-        <w:rPr>
-          <w:lang w:val="en-US"/>
-        </w:rPr>
-        <w:t>URL</w:t>
-      </w:r>
-      <w:r>
-        <w:t xml:space="preserve"> </w:t>
-      </w:r>
-      <w:r>
-        <w:t xml:space="preserve">на примере сущности </w:t>
-      </w:r>
-      <w:r>
-        <w:rPr>
-          <w:i/>
-          <w:lang w:val="en-US"/>
-        </w:rPr>
-        <w:t>Post</w:t>
-      </w:r>
-      <w:r>
-        <w:t>:</w:t>
+        <w:t>).</w:t>
+      </w:r>
+      <w:r>
+        <w:t xml:space="preserve"> Плюс много чего другого.</w:t>
       </w:r>
     </w:p>
     <w:p>
       <w:pPr>
         <w:spacing w:after="0" w:line="240" w:lineRule="auto"/>
-        <w:jc w:val="center"/>
-        <w:rPr>
-          <w:lang w:val="en-US"/>
-        </w:rPr>
+        <w:ind w:firstLine="284"/>
+        <w:jc w:val="both"/>
+      </w:pPr>
+      <w:r>
+        <w:rPr>
+          <w:b/>
+          <w:lang w:val="en-US"/>
+        </w:rPr>
+        <w:t>DAO</w:t>
+      </w:r>
+      <w:r>
+        <w:t xml:space="preserve"> (</w:t>
+      </w:r>
+      <w:r>
+        <w:rPr>
+          <w:b/>
+          <w:lang w:val="en-US"/>
+        </w:rPr>
+        <w:t>Data</w:t>
+      </w:r>
+      <w:r>
+        <w:rPr>
+          <w:b/>
+        </w:rPr>
+        <w:t xml:space="preserve"> </w:t>
+      </w:r>
+      <w:r>
+        <w:rPr>
+          <w:b/>
+          <w:lang w:val="en-US"/>
+        </w:rPr>
+        <w:t>Access</w:t>
+      </w:r>
+      <w:r>
+        <w:rPr>
+          <w:b/>
+        </w:rPr>
+        <w:t xml:space="preserve"> </w:t>
+      </w:r>
+      <w:r>
+        <w:rPr>
+          <w:b/>
+          <w:lang w:val="en-US"/>
+        </w:rPr>
+        <w:t>Object</w:t>
+      </w:r>
+      <w:r>
+        <w:t xml:space="preserve">) – </w:t>
+      </w:r>
+      <w:r>
+        <w:t>это</w:t>
+      </w:r>
+      <w:r>
+        <w:t xml:space="preserve"> </w:t>
+      </w:r>
+      <w:r>
+        <w:t>паттерн</w:t>
+      </w:r>
+      <w:r>
+        <w:t xml:space="preserve"> </w:t>
+      </w:r>
+      <w:r>
+        <w:t>проектирования, когда логика взаимодействия с БД вынесена в отдельный класс.</w:t>
+      </w:r>
+    </w:p>
+    <w:p>
+      <w:pPr>
+        <w:spacing w:after="0" w:line="240" w:lineRule="auto"/>
+        <w:jc w:val="both"/>
+      </w:pPr>
+    </w:p>
+    <w:p>
+      <w:pPr>
+        <w:spacing w:after="0" w:line="240" w:lineRule="auto"/>
+        <w:ind w:firstLine="284"/>
+        <w:jc w:val="both"/>
+      </w:pPr>
+      <w:r>
+        <w:t>Вывод списка в представлении</w:t>
+      </w:r>
+      <w:r>
+        <w:t xml:space="preserve"> + </w:t>
+      </w:r>
+      <w:r>
+        <w:t>динамические ссылки на каждого человека</w:t>
+      </w:r>
+      <w:r>
+        <w:t>:</w:t>
+      </w:r>
+    </w:p>
+    <w:p>
+      <w:pPr>
+        <w:spacing w:after="0" w:line="240" w:lineRule="auto"/>
+        <w:ind w:firstLine="284"/>
+        <w:jc w:val="both"/>
+        <w:rPr>
+          <w:lang w:val="en-US"/>
+        </w:rPr>
+      </w:pPr>
+      <w:r>
+        <w:rPr>
+          <w:lang w:val="en-US"/>
+        </w:rPr>
+        <w:t xml:space="preserve">&lt;div </w:t>
+      </w:r>
+      <w:proofErr w:type="spellStart"/>
+      <w:r>
+        <w:rPr>
+          <w:lang w:val="en-US"/>
+        </w:rPr>
+        <w:t>th:each</w:t>
+      </w:r>
+      <w:proofErr w:type="spellEnd"/>
+      <w:r>
+        <w:rPr>
+          <w:lang w:val="en-US"/>
+        </w:rPr>
+        <w:t xml:space="preserve">=”person : ${people}”&gt; </w:t>
+      </w:r>
+    </w:p>
+    <w:p>
+      <w:pPr>
+        <w:spacing w:after="0" w:line="240" w:lineRule="auto"/>
+        <w:ind w:firstLine="284"/>
+        <w:jc w:val="both"/>
+        <w:rPr>
+          <w:lang w:val="en-US"/>
+        </w:rPr>
+      </w:pPr>
+      <w:r>
+        <w:rPr>
+          <w:lang w:val="en-US"/>
+        </w:rPr>
+        <w:tab/>
+        <w:t xml:space="preserve">&lt;a </w:t>
+      </w:r>
+      <w:proofErr w:type="spellStart"/>
+      <w:r>
+        <w:rPr>
+          <w:lang w:val="en-US"/>
+        </w:rPr>
+        <w:t>th:href</w:t>
+      </w:r>
+      <w:proofErr w:type="spellEnd"/>
+      <w:r>
+        <w:rPr>
+          <w:lang w:val="en-US"/>
+        </w:rPr>
+        <w:t>=”@{/people/{id}(id=${</w:t>
+      </w:r>
+      <w:proofErr w:type="spellStart"/>
+      <w:r>
+        <w:rPr>
+          <w:lang w:val="en-US"/>
+        </w:rPr>
+        <w:t>person.getId</w:t>
+      </w:r>
+      <w:proofErr w:type="spellEnd"/>
+      <w:r>
+        <w:rPr>
+          <w:lang w:val="en-US"/>
+        </w:rPr>
+        <w:t xml:space="preserve">()})}” </w:t>
+      </w:r>
+      <w:proofErr w:type="spellStart"/>
+      <w:r>
+        <w:rPr>
+          <w:lang w:val="en-US"/>
+        </w:rPr>
+        <w:t>th:text</w:t>
+      </w:r>
+      <w:proofErr w:type="spellEnd"/>
+      <w:r>
+        <w:rPr>
+          <w:lang w:val="en-US"/>
+        </w:rPr>
+        <w:t>=”${</w:t>
+      </w:r>
+      <w:proofErr w:type="spellStart"/>
+      <w:r>
+        <w:rPr>
+          <w:lang w:val="en-US"/>
+        </w:rPr>
+        <w:t>person.getName</w:t>
+      </w:r>
+      <w:proofErr w:type="spellEnd"/>
+      <w:r>
+        <w:rPr>
+          <w:lang w:val="en-US"/>
+        </w:rPr>
+        <w:t>()}”&gt;&lt;/a&gt;</w:t>
+      </w:r>
+    </w:p>
+    <w:p>
+      <w:pPr>
+        <w:spacing w:after="0" w:line="240" w:lineRule="auto"/>
+        <w:ind w:firstLine="284"/>
+        <w:jc w:val="both"/>
+      </w:pPr>
+      <w:r>
+        <w:t>&lt;/</w:t>
+      </w:r>
+      <w:r>
+        <w:rPr>
+          <w:lang w:val="en-US"/>
+        </w:rPr>
+        <w:t>div</w:t>
+      </w:r>
+      <w:r>
+        <w:t>&gt;</w:t>
+      </w:r>
+    </w:p>
+    <w:p>
+      <w:pPr>
+        <w:spacing w:after="0" w:line="240" w:lineRule="auto"/>
+        <w:ind w:firstLine="284"/>
+        <w:jc w:val="both"/>
+      </w:pPr>
+    </w:p>
+    <w:p>
+      <w:pPr>
+        <w:spacing w:after="0" w:line="240" w:lineRule="auto"/>
+        <w:ind w:firstLine="284"/>
+        <w:jc w:val="both"/>
+      </w:pPr>
+      <w:r>
+        <w:t xml:space="preserve">Создание формы </w:t>
+      </w:r>
+      <w:r>
+        <w:rPr>
+          <w:lang w:val="en-US"/>
+        </w:rPr>
+        <w:t>POST</w:t>
+      </w:r>
+      <w:r>
+        <w:t>-</w:t>
+      </w:r>
+      <w:r>
+        <w:t>запроса</w:t>
+      </w:r>
+      <w:r>
+        <w:t>:</w:t>
+      </w:r>
+    </w:p>
+    <w:p>
+      <w:pPr>
+        <w:pStyle w:val="a5"/>
+        <w:numPr>
+          <w:ilvl w:val="0"/>
+          <w:numId w:val="41"/>
+        </w:numPr>
+        <w:spacing w:after="0" w:line="240" w:lineRule="auto"/>
+        <w:jc w:val="both"/>
+      </w:pPr>
+      <w:r>
+        <w:t>Создать контроллер перенаправляющий на форму</w:t>
+      </w:r>
+    </w:p>
+    <w:p>
+      <w:pPr>
+        <w:pStyle w:val="a5"/>
+        <w:spacing w:after="0" w:line="240" w:lineRule="auto"/>
+        <w:ind w:left="644"/>
+        <w:jc w:val="both"/>
       </w:pPr>
       <w:r>
         <w:rPr>
           <w:noProof/>
         </w:rPr>
         <w:drawing>
-          <wp:inline distT="0" distB="0" distL="0" distR="0" wp14:anchorId="0E67F7F1" wp14:editId="7C1BEA7F">
-            <wp:extent cx="4870450" cy="2654526"/>
-            <wp:effectExtent l="0" t="0" r="0" b="0"/>
-            <wp:docPr id="5" name="Рисунок 5"/>
+          <wp:inline distT="0" distB="0" distL="0" distR="0" wp14:anchorId="576217DF" wp14:editId="3CD154D9">
+            <wp:extent cx="5133975" cy="2181225"/>
+            <wp:effectExtent l="0" t="0" r="9525" b="9525"/>
+            <wp:docPr id="7" name="Рисунок 7"/>
             <wp:cNvGraphicFramePr>
               <a:graphicFrameLocks xmlns:a="http://schemas.openxmlformats.org/drawingml/2006/main" noChangeAspect="1"/>
             </wp:cNvGraphicFramePr>
@@ -183,7 +387,7 @@
                   <pic:spPr>
                     <a:xfrm>
                       <a:off x="0" y="0"/>
-                      <a:ext cx="4920540" cy="2681826"/>
+                      <a:ext cx="5133975" cy="2181225"/>
                     </a:xfrm>
                     <a:prstGeom prst="rect">
                       <a:avLst/>
@@ -198,342 +402,6 @@
     </w:p>
     <w:p>
       <w:pPr>
-        <w:spacing w:after="0" w:line="240" w:lineRule="auto"/>
-        <w:ind w:firstLine="284"/>
-        <w:jc w:val="both"/>
-      </w:pPr>
-      <w:r>
-        <w:rPr>
-          <w:b/>
-          <w:lang w:val="en-US"/>
-        </w:rPr>
-        <w:t>REST</w:t>
-      </w:r>
-      <w:r>
-        <w:t xml:space="preserve"> – </w:t>
-      </w:r>
-      <w:r>
-        <w:t xml:space="preserve">это паттерн проектирования </w:t>
-      </w:r>
-      <w:r>
-        <w:rPr>
-          <w:lang w:val="en-US"/>
-        </w:rPr>
-        <w:t>web</w:t>
-      </w:r>
-      <w:r>
-        <w:t>-</w:t>
-      </w:r>
-      <w:r>
-        <w:t>приложений</w:t>
-      </w:r>
-      <w:r>
-        <w:t>.</w:t>
-      </w:r>
-      <w:r>
-        <w:t xml:space="preserve"> Он </w:t>
-      </w:r>
-      <w:r>
-        <w:t xml:space="preserve">описывает, как по протоколу </w:t>
-      </w:r>
-      <w:r>
-        <w:rPr>
-          <w:lang w:val="en-US"/>
-        </w:rPr>
-        <w:t>HTTP</w:t>
-      </w:r>
-      <w:r>
-        <w:t xml:space="preserve"> </w:t>
-      </w:r>
-      <w:r>
-        <w:t>взаимодействовать с сервером</w:t>
-      </w:r>
-      <w:r>
-        <w:t xml:space="preserve"> </w:t>
-      </w:r>
-      <w:r>
-        <w:t xml:space="preserve">для </w:t>
-      </w:r>
-      <w:r>
-        <w:t>работы с данными (реализует</w:t>
-      </w:r>
-      <w:r>
-        <w:t xml:space="preserve"> </w:t>
-      </w:r>
-      <w:r>
-        <w:t>концепци</w:t>
-      </w:r>
-      <w:r>
-        <w:t>ю</w:t>
-      </w:r>
-      <w:r>
-        <w:t xml:space="preserve"> </w:t>
-      </w:r>
-      <w:r>
-        <w:rPr>
-          <w:b/>
-          <w:lang w:val="en-US"/>
-        </w:rPr>
-        <w:t>CRUD</w:t>
-      </w:r>
-      <w:r>
-        <w:t>).</w:t>
-      </w:r>
-      <w:r>
-        <w:t xml:space="preserve"> Плюс много чего другого.</w:t>
-      </w:r>
-    </w:p>
-    <w:p>
-      <w:pPr>
-        <w:spacing w:after="0" w:line="240" w:lineRule="auto"/>
-        <w:ind w:firstLine="284"/>
-        <w:jc w:val="both"/>
-      </w:pPr>
-      <w:r>
-        <w:rPr>
-          <w:b/>
-          <w:lang w:val="en-US"/>
-        </w:rPr>
-        <w:t>DAO</w:t>
-      </w:r>
-      <w:r>
-        <w:t xml:space="preserve"> (</w:t>
-      </w:r>
-      <w:r>
-        <w:rPr>
-          <w:b/>
-          <w:lang w:val="en-US"/>
-        </w:rPr>
-        <w:t>Data</w:t>
-      </w:r>
-      <w:r>
-        <w:rPr>
-          <w:b/>
-        </w:rPr>
-        <w:t xml:space="preserve"> </w:t>
-      </w:r>
-      <w:r>
-        <w:rPr>
-          <w:b/>
-          <w:lang w:val="en-US"/>
-        </w:rPr>
-        <w:t>Access</w:t>
-      </w:r>
-      <w:r>
-        <w:rPr>
-          <w:b/>
-        </w:rPr>
-        <w:t xml:space="preserve"> </w:t>
-      </w:r>
-      <w:r>
-        <w:rPr>
-          <w:b/>
-          <w:lang w:val="en-US"/>
-        </w:rPr>
-        <w:t>Object</w:t>
-      </w:r>
-      <w:r>
-        <w:t xml:space="preserve">) – </w:t>
-      </w:r>
-      <w:r>
-        <w:t>это</w:t>
-      </w:r>
-      <w:r>
-        <w:t xml:space="preserve"> </w:t>
-      </w:r>
-      <w:r>
-        <w:t>паттерн</w:t>
-      </w:r>
-      <w:r>
-        <w:t xml:space="preserve"> </w:t>
-      </w:r>
-      <w:r>
-        <w:t>проектирования, когда логика взаимодействия с БД вынесена в отдельный класс.</w:t>
-      </w:r>
-    </w:p>
-    <w:p>
-      <w:pPr>
-        <w:spacing w:after="0" w:line="240" w:lineRule="auto"/>
-        <w:jc w:val="both"/>
-      </w:pPr>
-    </w:p>
-    <w:p>
-      <w:pPr>
-        <w:spacing w:after="0" w:line="240" w:lineRule="auto"/>
-        <w:ind w:firstLine="284"/>
-        <w:jc w:val="both"/>
-      </w:pPr>
-      <w:bookmarkStart w:id="0" w:name="_GoBack"/>
-      <w:bookmarkEnd w:id="0"/>
-      <w:r>
-        <w:t>Вывод списка в представлении</w:t>
-      </w:r>
-      <w:r>
-        <w:t xml:space="preserve"> + </w:t>
-      </w:r>
-      <w:r>
-        <w:t>динамические ссылки на каждого человека</w:t>
-      </w:r>
-      <w:r>
-        <w:t>:</w:t>
-      </w:r>
-    </w:p>
-    <w:p>
-      <w:pPr>
-        <w:spacing w:after="0" w:line="240" w:lineRule="auto"/>
-        <w:ind w:firstLine="284"/>
-        <w:jc w:val="both"/>
-        <w:rPr>
-          <w:lang w:val="en-US"/>
-        </w:rPr>
-      </w:pPr>
-      <w:r>
-        <w:rPr>
-          <w:lang w:val="en-US"/>
-        </w:rPr>
-        <w:t xml:space="preserve">&lt;div </w:t>
-      </w:r>
-      <w:proofErr w:type="spellStart"/>
-      <w:r>
-        <w:rPr>
-          <w:lang w:val="en-US"/>
-        </w:rPr>
-        <w:t>th:each</w:t>
-      </w:r>
-      <w:proofErr w:type="spellEnd"/>
-      <w:r>
-        <w:rPr>
-          <w:lang w:val="en-US"/>
-        </w:rPr>
-        <w:t xml:space="preserve">=”person : ${people}”&gt; </w:t>
-      </w:r>
-    </w:p>
-    <w:p>
-      <w:pPr>
-        <w:spacing w:after="0" w:line="240" w:lineRule="auto"/>
-        <w:ind w:firstLine="284"/>
-        <w:jc w:val="both"/>
-        <w:rPr>
-          <w:lang w:val="en-US"/>
-        </w:rPr>
-      </w:pPr>
-      <w:r>
-        <w:rPr>
-          <w:lang w:val="en-US"/>
-        </w:rPr>
-        <w:tab/>
-        <w:t xml:space="preserve">&lt;a </w:t>
-      </w:r>
-      <w:proofErr w:type="spellStart"/>
-      <w:r>
-        <w:rPr>
-          <w:lang w:val="en-US"/>
-        </w:rPr>
-        <w:t>th:href</w:t>
-      </w:r>
-      <w:proofErr w:type="spellEnd"/>
-      <w:r>
-        <w:rPr>
-          <w:lang w:val="en-US"/>
-        </w:rPr>
-        <w:t>=”@{/people/{id}(id=${</w:t>
-      </w:r>
-      <w:proofErr w:type="spellStart"/>
-      <w:r>
-        <w:rPr>
-          <w:lang w:val="en-US"/>
-        </w:rPr>
-        <w:t>person.getId</w:t>
-      </w:r>
-      <w:proofErr w:type="spellEnd"/>
-      <w:r>
-        <w:rPr>
-          <w:lang w:val="en-US"/>
-        </w:rPr>
-        <w:t xml:space="preserve">()})}” </w:t>
-      </w:r>
-      <w:proofErr w:type="spellStart"/>
-      <w:r>
-        <w:rPr>
-          <w:lang w:val="en-US"/>
-        </w:rPr>
-        <w:t>th:text</w:t>
-      </w:r>
-      <w:proofErr w:type="spellEnd"/>
-      <w:r>
-        <w:rPr>
-          <w:lang w:val="en-US"/>
-        </w:rPr>
-        <w:t>=”${</w:t>
-      </w:r>
-      <w:proofErr w:type="spellStart"/>
-      <w:r>
-        <w:rPr>
-          <w:lang w:val="en-US"/>
-        </w:rPr>
-        <w:t>person.getName</w:t>
-      </w:r>
-      <w:proofErr w:type="spellEnd"/>
-      <w:r>
-        <w:rPr>
-          <w:lang w:val="en-US"/>
-        </w:rPr>
-        <w:t>()}”&gt;&lt;/a&gt;</w:t>
-      </w:r>
-    </w:p>
-    <w:p>
-      <w:pPr>
-        <w:spacing w:after="0" w:line="240" w:lineRule="auto"/>
-        <w:ind w:firstLine="284"/>
-        <w:jc w:val="both"/>
-      </w:pPr>
-      <w:r>
-        <w:t>&lt;/</w:t>
-      </w:r>
-      <w:r>
-        <w:rPr>
-          <w:lang w:val="en-US"/>
-        </w:rPr>
-        <w:t>div</w:t>
-      </w:r>
-      <w:r>
-        <w:t>&gt;</w:t>
-      </w:r>
-    </w:p>
-    <w:p>
-      <w:pPr>
-        <w:spacing w:after="0" w:line="240" w:lineRule="auto"/>
-        <w:ind w:firstLine="284"/>
-        <w:jc w:val="both"/>
-      </w:pPr>
-    </w:p>
-    <w:p>
-      <w:pPr>
-        <w:spacing w:after="0" w:line="240" w:lineRule="auto"/>
-        <w:ind w:firstLine="284"/>
-        <w:jc w:val="both"/>
-      </w:pPr>
-      <w:r>
-        <w:t xml:space="preserve">Создание формы </w:t>
-      </w:r>
-      <w:r>
-        <w:rPr>
-          <w:lang w:val="en-US"/>
-        </w:rPr>
-        <w:t>POST</w:t>
-      </w:r>
-      <w:r>
-        <w:t>-</w:t>
-      </w:r>
-      <w:r>
-        <w:t>запроса</w:t>
-      </w:r>
-      <w:r>
-        <w:t>:</w:t>
-      </w:r>
-    </w:p>
-    <w:p>
-      <w:pPr>
         <w:pStyle w:val="a5"/>
         <w:numPr>
           <w:ilvl w:val="0"/>
@@ -543,25 +411,27 @@
         <w:jc w:val="both"/>
       </w:pPr>
       <w:r>
-        <w:t>Создать контроллер перенаправляющий на форму</w:t>
+        <w:t>Создать представление, которое рисует форму.</w:t>
       </w:r>
     </w:p>
     <w:p>
       <w:pPr>
-        <w:pStyle w:val="a5"/>
         <w:spacing w:after="0" w:line="240" w:lineRule="auto"/>
-        <w:ind w:left="644"/>
+        <w:ind w:firstLine="284"/>
         <w:jc w:val="both"/>
+        <w:rPr>
+          <w:lang w:val="en-US"/>
+        </w:rPr>
       </w:pPr>
       <w:r>
         <w:rPr>
           <w:noProof/>
         </w:rPr>
         <w:drawing>
-          <wp:inline distT="0" distB="0" distL="0" distR="0" wp14:anchorId="576217DF" wp14:editId="3CD154D9">
-            <wp:extent cx="5133975" cy="2181225"/>
-            <wp:effectExtent l="0" t="0" r="9525" b="9525"/>
-            <wp:docPr id="7" name="Рисунок 7"/>
+          <wp:inline distT="0" distB="0" distL="0" distR="0" wp14:anchorId="30156BB9" wp14:editId="53FCAA13">
+            <wp:extent cx="6480175" cy="2965450"/>
+            <wp:effectExtent l="0" t="0" r="0" b="0"/>
+            <wp:docPr id="8" name="Рисунок 8"/>
             <wp:cNvGraphicFramePr>
               <a:graphicFrameLocks xmlns:a="http://schemas.openxmlformats.org/drawingml/2006/main" noChangeAspect="1"/>
             </wp:cNvGraphicFramePr>
@@ -581,7 +451,7 @@
                   <pic:spPr>
                     <a:xfrm>
                       <a:off x="0" y="0"/>
-                      <a:ext cx="5133975" cy="2181225"/>
+                      <a:ext cx="6480175" cy="2965450"/>
                     </a:xfrm>
                     <a:prstGeom prst="rect">
                       <a:avLst/>
@@ -605,7 +475,10 @@
         <w:jc w:val="both"/>
       </w:pPr>
       <w:r>
-        <w:t>Создать представление, которое рисует форму.</w:t>
+        <w:t>Создать метод, вызывающийся при отправке формы</w:t>
+      </w:r>
+      <w:r>
+        <w:t>:</w:t>
       </w:r>
     </w:p>
     <w:p>
@@ -623,10 +496,10 @@
         </w:rPr>
         <w:lastRenderedPageBreak/>
         <w:drawing>
-          <wp:inline distT="0" distB="0" distL="0" distR="0" wp14:anchorId="30156BB9" wp14:editId="53FCAA13">
-            <wp:extent cx="6480175" cy="2965450"/>
+          <wp:inline distT="0" distB="0" distL="0" distR="0" wp14:anchorId="0B8C3049" wp14:editId="1F72FCDB">
+            <wp:extent cx="6480175" cy="4627880"/>
             <wp:effectExtent l="0" t="0" r="0" b="0"/>
-            <wp:docPr id="8" name="Рисунок 8"/>
+            <wp:docPr id="6" name="Рисунок 6"/>
             <wp:cNvGraphicFramePr>
               <a:graphicFrameLocks xmlns:a="http://schemas.openxmlformats.org/drawingml/2006/main" noChangeAspect="1"/>
             </wp:cNvGraphicFramePr>
@@ -646,7 +519,7 @@
                   <pic:spPr>
                     <a:xfrm>
                       <a:off x="0" y="0"/>
-                      <a:ext cx="6480175" cy="2965450"/>
+                      <a:ext cx="6480175" cy="4627880"/>
                     </a:xfrm>
                     <a:prstGeom prst="rect">
                       <a:avLst/>
@@ -661,23 +534,6 @@
     </w:p>
     <w:p>
       <w:pPr>
-        <w:pStyle w:val="a5"/>
-        <w:numPr>
-          <w:ilvl w:val="0"/>
-          <w:numId w:val="41"/>
-        </w:numPr>
-        <w:spacing w:after="0" w:line="240" w:lineRule="auto"/>
-        <w:jc w:val="both"/>
-      </w:pPr>
-      <w:r>
-        <w:t>Создать метод, вызывающийся при отправке формы</w:t>
-      </w:r>
-      <w:r>
-        <w:t>:</w:t>
-      </w:r>
-    </w:p>
-    <w:p>
-      <w:pPr>
         <w:spacing w:after="0" w:line="240" w:lineRule="auto"/>
         <w:ind w:firstLine="284"/>
         <w:jc w:val="both"/>
@@ -685,15 +541,73 @@
           <w:lang w:val="en-US"/>
         </w:rPr>
       </w:pPr>
+    </w:p>
+    <w:p>
+      <w:pPr>
+        <w:spacing w:after="0" w:line="240" w:lineRule="auto"/>
+        <w:ind w:firstLine="284"/>
+        <w:jc w:val="both"/>
+      </w:pPr>
+      <w:r>
+        <w:t>@</w:t>
+      </w:r>
+      <w:proofErr w:type="spellStart"/>
+      <w:r>
+        <w:rPr>
+          <w:lang w:val="en-US"/>
+        </w:rPr>
+        <w:t>ModelAttribute</w:t>
+      </w:r>
+      <w:proofErr w:type="spellEnd"/>
+      <w:r>
+        <w:t xml:space="preserve"> – </w:t>
+      </w:r>
+      <w:r>
+        <w:t>при использовании в аргументе метода, автоматизирует внедрение полученн</w:t>
+      </w:r>
+      <w:r>
+        <w:t>ых данных в</w:t>
+      </w:r>
+      <w:r>
+        <w:t xml:space="preserve"> модел</w:t>
+      </w:r>
+      <w:r>
+        <w:t>ь</w:t>
+      </w:r>
+      <w:r>
+        <w:t xml:space="preserve">. Например, перепишем контроллер формы </w:t>
+      </w:r>
+      <w:r>
+        <w:rPr>
+          <w:lang w:val="en-US"/>
+        </w:rPr>
+        <w:t>person</w:t>
+      </w:r>
+      <w:r>
+        <w:t xml:space="preserve"> выше</w:t>
+      </w:r>
+      <w:r>
+        <w:t>:</w:t>
+      </w:r>
+    </w:p>
+    <w:p>
+      <w:pPr>
+        <w:spacing w:after="0" w:line="240" w:lineRule="auto"/>
+        <w:ind w:firstLine="284"/>
+        <w:jc w:val="both"/>
+        <w:rPr>
+          <w:lang w:val="en-US"/>
+        </w:rPr>
+      </w:pPr>
       <w:r>
         <w:rPr>
           <w:noProof/>
         </w:rPr>
         <w:drawing>
-          <wp:inline distT="0" distB="0" distL="0" distR="0" wp14:anchorId="0B8C3049" wp14:editId="1F72FCDB">
-            <wp:extent cx="6480175" cy="4627880"/>
+          <wp:inline distT="0" distB="0" distL="0" distR="0" wp14:anchorId="0F4E1D37" wp14:editId="4A9D8CBD">
+            <wp:extent cx="6480175" cy="1589405"/>
             <wp:effectExtent l="0" t="0" r="0" b="0"/>
-            <wp:docPr id="6" name="Рисунок 6"/>
+            <wp:docPr id="9" name="Рисунок 9"/>
             <wp:cNvGraphicFramePr>
               <a:graphicFrameLocks xmlns:a="http://schemas.openxmlformats.org/drawingml/2006/main" noChangeAspect="1"/>
             </wp:cNvGraphicFramePr>
@@ -713,7 +627,7 @@
                   <pic:spPr>
                     <a:xfrm>
                       <a:off x="0" y="0"/>
-                      <a:ext cx="6480175" cy="4627880"/>
+                      <a:ext cx="6480175" cy="1589405"/>
                     </a:xfrm>
                     <a:prstGeom prst="rect">
                       <a:avLst/>
@@ -731,10 +645,25 @@
         <w:spacing w:after="0" w:line="240" w:lineRule="auto"/>
         <w:ind w:firstLine="284"/>
         <w:jc w:val="both"/>
-        <w:rPr>
-          <w:lang w:val="en-US"/>
-        </w:rPr>
-      </w:pPr>
+      </w:pPr>
+      <w:r>
+        <w:t xml:space="preserve">Если </w:t>
+      </w:r>
+      <w:r>
+        <w:t xml:space="preserve">не передать поля класса </w:t>
+      </w:r>
+      <w:r>
+        <w:rPr>
+          <w:lang w:val="en-US"/>
+        </w:rPr>
+        <w:t>Person</w:t>
+      </w:r>
+      <w:r>
+        <w:t xml:space="preserve"> </w:t>
+      </w:r>
+      <w:r>
+        <w:t>через форму, эти поля будут заполнены полями по умолчанию.</w:t>
+      </w:r>
     </w:p>
     <w:p>
       <w:pPr>
@@ -742,66 +671,989 @@
         <w:ind w:firstLine="284"/>
         <w:jc w:val="both"/>
       </w:pPr>
-      <w:r>
-        <w:t>@</w:t>
-      </w:r>
-      <w:proofErr w:type="spellStart"/>
-      <w:r>
-        <w:rPr>
-          <w:lang w:val="en-US"/>
-        </w:rPr>
-        <w:t>ModelAttribute</w:t>
-      </w:r>
-      <w:proofErr w:type="spellEnd"/>
-      <w:r>
-        <w:t xml:space="preserve"> – </w:t>
-      </w:r>
-      <w:r>
-        <w:t>при использовании в аргументе метода, автоматизирует внедрение полученн</w:t>
-      </w:r>
-      <w:r>
-        <w:t>ых данных в</w:t>
-      </w:r>
-      <w:r>
-        <w:t xml:space="preserve"> модел</w:t>
-      </w:r>
-      <w:r>
-        <w:t>ь</w:t>
-      </w:r>
-      <w:r>
-        <w:t xml:space="preserve">. Например, перепишем контроллер формы </w:t>
-      </w:r>
-      <w:r>
-        <w:rPr>
-          <w:lang w:val="en-US"/>
-        </w:rPr>
-        <w:t>person</w:t>
-      </w:r>
-      <w:r>
-        <w:t xml:space="preserve"> выше</w:t>
-      </w:r>
-      <w:r>
-        <w:t>:</w:t>
-      </w:r>
     </w:p>
     <w:p>
       <w:pPr>
         <w:spacing w:after="0" w:line="240" w:lineRule="auto"/>
         <w:ind w:firstLine="284"/>
         <w:jc w:val="both"/>
-        <w:rPr>
-          <w:lang w:val="en-US"/>
-        </w:rPr>
+      </w:pPr>
+      <w:r>
+        <w:t>@</w:t>
+      </w:r>
+      <w:proofErr w:type="spellStart"/>
+      <w:r>
+        <w:rPr>
+          <w:lang w:val="en-US"/>
+        </w:rPr>
+        <w:t>ModelAttribute</w:t>
+      </w:r>
+      <w:proofErr w:type="spellEnd"/>
+      <w:r>
+        <w:t xml:space="preserve"> – </w:t>
+      </w:r>
+      <w:r>
+        <w:t xml:space="preserve">при использовании на методе, внедряет во все создаваемые объекты модели данного контроллера пару ключ-значение. Например, внедрим </w:t>
+      </w:r>
+      <w:r>
+        <w:t>“</w:t>
+      </w:r>
+      <w:proofErr w:type="spellStart"/>
+      <w:r>
+        <w:rPr>
+          <w:lang w:val="en-US"/>
+        </w:rPr>
+        <w:t>headerMessage</w:t>
+      </w:r>
+      <w:proofErr w:type="spellEnd"/>
+      <w:r>
+        <w:t>”=”</w:t>
+      </w:r>
+      <w:r>
+        <w:rPr>
+          <w:lang w:val="en-US"/>
+        </w:rPr>
+        <w:t>Welcome</w:t>
+      </w:r>
+      <w:r>
+        <w:t>”:</w:t>
+      </w:r>
+    </w:p>
+    <w:p>
+      <w:pPr>
+        <w:spacing w:after="0" w:line="240" w:lineRule="auto"/>
+        <w:ind w:firstLine="284"/>
+        <w:jc w:val="both"/>
+        <w:rPr>
+          <w:lang w:val="en-US"/>
+        </w:rPr>
+      </w:pPr>
+      <w:r>
+        <w:rPr>
+          <w:highlight w:val="yellow"/>
+          <w:lang w:val="en-US"/>
+        </w:rPr>
+        <w:t>@</w:t>
+      </w:r>
+      <w:proofErr w:type="spellStart"/>
+      <w:r>
+        <w:rPr>
+          <w:highlight w:val="yellow"/>
+          <w:lang w:val="en-US"/>
+        </w:rPr>
+        <w:t>ModelAttribute</w:t>
+      </w:r>
+      <w:proofErr w:type="spellEnd"/>
+      <w:r>
+        <w:rPr>
+          <w:highlight w:val="yellow"/>
+          <w:lang w:val="en-US"/>
+        </w:rPr>
+        <w:t>(“</w:t>
+      </w:r>
+      <w:proofErr w:type="spellStart"/>
+      <w:r>
+        <w:rPr>
+          <w:highlight w:val="yellow"/>
+          <w:lang w:val="en-US"/>
+        </w:rPr>
+        <w:t>headerMessage</w:t>
+      </w:r>
+      <w:proofErr w:type="spellEnd"/>
+      <w:r>
+        <w:rPr>
+          <w:highlight w:val="yellow"/>
+          <w:lang w:val="en-US"/>
+        </w:rPr>
+        <w:t>”)</w:t>
+      </w:r>
+    </w:p>
+    <w:p>
+      <w:pPr>
+        <w:spacing w:after="0" w:line="240" w:lineRule="auto"/>
+        <w:ind w:firstLine="284"/>
+        <w:jc w:val="both"/>
+        <w:rPr>
+          <w:lang w:val="en-US"/>
+        </w:rPr>
+      </w:pPr>
+      <w:r>
+        <w:rPr>
+          <w:lang w:val="en-US"/>
+        </w:rPr>
+        <w:t xml:space="preserve">public String </w:t>
+      </w:r>
+      <w:proofErr w:type="spellStart"/>
+      <w:r>
+        <w:rPr>
+          <w:lang w:val="en-US"/>
+        </w:rPr>
+        <w:t>populateHeaderMessage</w:t>
+      </w:r>
+      <w:proofErr w:type="spellEnd"/>
+      <w:r>
+        <w:rPr>
+          <w:lang w:val="en-US"/>
+        </w:rPr>
+        <w:t>() {</w:t>
+      </w:r>
+    </w:p>
+    <w:p>
+      <w:pPr>
+        <w:spacing w:after="0" w:line="240" w:lineRule="auto"/>
+        <w:ind w:firstLine="284"/>
+        <w:jc w:val="both"/>
+      </w:pPr>
+      <w:r>
+        <w:rPr>
+          <w:lang w:val="en-US"/>
+        </w:rPr>
+        <w:t xml:space="preserve">    return</w:t>
+      </w:r>
+      <w:r>
+        <w:t xml:space="preserve"> “</w:t>
+      </w:r>
+      <w:r>
+        <w:rPr>
+          <w:lang w:val="en-US"/>
+        </w:rPr>
+        <w:t>Welcome</w:t>
+      </w:r>
+      <w:r>
+        <w:t>”; }</w:t>
+      </w:r>
+    </w:p>
+    <w:p>
+      <w:pPr>
+        <w:spacing w:after="0" w:line="240" w:lineRule="auto"/>
+        <w:ind w:firstLine="284"/>
+        <w:jc w:val="both"/>
+      </w:pPr>
+    </w:p>
+    <w:p>
+      <w:pPr>
+        <w:spacing w:after="0" w:line="240" w:lineRule="auto"/>
+        <w:ind w:firstLine="284"/>
+        <w:jc w:val="both"/>
+      </w:pPr>
+      <w:r>
+        <w:t>Обращение</w:t>
+      </w:r>
+      <w:r>
+        <w:t xml:space="preserve"> </w:t>
+      </w:r>
+      <w:r>
+        <w:rPr>
+          <w:highlight w:val="yellow"/>
+        </w:rPr>
+        <w:t>к полю объекта</w:t>
+      </w:r>
+      <w:r>
+        <w:t xml:space="preserve">, </w:t>
+      </w:r>
+      <w:r>
+        <w:t>внедренного</w:t>
+      </w:r>
+      <w:r>
+        <w:t xml:space="preserve"> </w:t>
+      </w:r>
+      <w:r>
+        <w:t>в</w:t>
+      </w:r>
+      <w:r>
+        <w:t xml:space="preserve"> </w:t>
+      </w:r>
+      <w:r>
+        <w:t>модель</w:t>
+      </w:r>
+      <w:r>
+        <w:t xml:space="preserve">, </w:t>
+      </w:r>
+      <w:r>
+        <w:t xml:space="preserve">и присваивание ему </w:t>
+      </w:r>
+      <w:r>
+        <w:rPr>
+          <w:highlight w:val="green"/>
+          <w:lang w:val="en-US"/>
+        </w:rPr>
+        <w:t>id</w:t>
+      </w:r>
+      <w:r>
+        <w:t xml:space="preserve"> </w:t>
+      </w:r>
+      <w:r>
+        <w:t xml:space="preserve">для сопоставления с надписью </w:t>
+      </w:r>
+      <w:r>
+        <w:rPr>
+          <w:lang w:val="en-US"/>
+        </w:rPr>
+        <w:t>label</w:t>
+      </w:r>
+      <w:r>
+        <w:t>:</w:t>
+      </w:r>
+    </w:p>
+    <w:p>
+      <w:pPr>
+        <w:spacing w:after="0" w:line="240" w:lineRule="auto"/>
+        <w:ind w:firstLine="284"/>
+        <w:jc w:val="both"/>
+        <w:rPr>
+          <w:lang w:val="en-US"/>
+        </w:rPr>
+      </w:pPr>
+      <w:r>
+        <w:rPr>
+          <w:lang w:val="en-US"/>
+        </w:rPr>
+        <w:t xml:space="preserve">&lt;form </w:t>
+      </w:r>
+      <w:proofErr w:type="spellStart"/>
+      <w:r>
+        <w:rPr>
+          <w:lang w:val="en-US"/>
+        </w:rPr>
+        <w:t>th:method</w:t>
+      </w:r>
+      <w:proofErr w:type="spellEnd"/>
+      <w:r>
+        <w:rPr>
+          <w:lang w:val="en-US"/>
+        </w:rPr>
+        <w:t xml:space="preserve">=”PATCH” </w:t>
+      </w:r>
+      <w:proofErr w:type="spellStart"/>
+      <w:r>
+        <w:rPr>
+          <w:lang w:val="en-US"/>
+        </w:rPr>
+        <w:t>th:action</w:t>
+      </w:r>
+      <w:proofErr w:type="spellEnd"/>
+      <w:r>
+        <w:rPr>
+          <w:lang w:val="en-US"/>
+        </w:rPr>
+        <w:t>=”@{/people/{id}(id=</w:t>
+      </w:r>
+      <w:r>
+        <w:rPr>
+          <w:lang w:val="en-US"/>
+        </w:rPr>
+        <w:t>${</w:t>
+      </w:r>
+      <w:proofErr w:type="spellStart"/>
+      <w:r>
+        <w:rPr>
+          <w:lang w:val="en-US"/>
+        </w:rPr>
+        <w:t>person.getID</w:t>
+      </w:r>
+      <w:proofErr w:type="spellEnd"/>
+      <w:r>
+        <w:rPr>
+          <w:lang w:val="en-US"/>
+        </w:rPr>
+        <w:t>()}</w:t>
+      </w:r>
+      <w:r>
+        <w:rPr>
+          <w:lang w:val="en-US"/>
+        </w:rPr>
+        <w:t xml:space="preserve">)” </w:t>
+      </w:r>
+      <w:proofErr w:type="spellStart"/>
+      <w:r>
+        <w:rPr>
+          <w:highlight w:val="yellow"/>
+          <w:lang w:val="en-US"/>
+        </w:rPr>
+        <w:t>th:object</w:t>
+      </w:r>
+      <w:proofErr w:type="spellEnd"/>
+      <w:r>
+        <w:rPr>
+          <w:highlight w:val="yellow"/>
+          <w:lang w:val="en-US"/>
+        </w:rPr>
+        <w:t>=”$person}”</w:t>
+      </w:r>
+      <w:r>
+        <w:rPr>
+          <w:lang w:val="en-US"/>
+        </w:rPr>
+        <w:t>&gt;</w:t>
+      </w:r>
+    </w:p>
+    <w:p>
+      <w:pPr>
+        <w:spacing w:after="0" w:line="240" w:lineRule="auto"/>
+        <w:ind w:firstLine="284"/>
+        <w:jc w:val="both"/>
+        <w:rPr>
+          <w:lang w:val="en-US"/>
+        </w:rPr>
+      </w:pPr>
+      <w:r>
+        <w:rPr>
+          <w:lang w:val="en-US"/>
+        </w:rPr>
+        <w:t xml:space="preserve">    </w:t>
+      </w:r>
+      <w:r>
+        <w:rPr>
+          <w:lang w:val="en-US"/>
+        </w:rPr>
+        <w:t>&lt;label for=”</w:t>
+      </w:r>
+      <w:r>
+        <w:rPr>
+          <w:highlight w:val="green"/>
+          <w:lang w:val="en-US"/>
+        </w:rPr>
+        <w:t>name</w:t>
+      </w:r>
+      <w:r>
+        <w:rPr>
+          <w:lang w:val="en-US"/>
+        </w:rPr>
+        <w:t>”&gt;Enter name: &lt;/label&gt;</w:t>
+      </w:r>
+    </w:p>
+    <w:p>
+      <w:pPr>
+        <w:spacing w:after="0" w:line="240" w:lineRule="auto"/>
+        <w:ind w:firstLine="284"/>
+        <w:jc w:val="both"/>
+        <w:rPr>
+          <w:lang w:val="en-US"/>
+        </w:rPr>
+      </w:pPr>
+      <w:r>
+        <w:rPr>
+          <w:lang w:val="en-US"/>
+        </w:rPr>
+        <w:t xml:space="preserve">    </w:t>
+      </w:r>
+      <w:r>
+        <w:rPr>
+          <w:lang w:val="en-US"/>
+        </w:rPr>
+        <w:t>&lt;</w:t>
+      </w:r>
+      <w:r>
+        <w:rPr>
+          <w:lang w:val="en-US"/>
+        </w:rPr>
+        <w:t>input</w:t>
+      </w:r>
+      <w:r>
+        <w:rPr>
+          <w:lang w:val="en-US"/>
+        </w:rPr>
+        <w:t xml:space="preserve"> </w:t>
+      </w:r>
+      <w:proofErr w:type="spellStart"/>
+      <w:r>
+        <w:rPr>
+          <w:lang w:val="en-US"/>
+        </w:rPr>
+        <w:t>th</w:t>
+      </w:r>
+      <w:proofErr w:type="spellEnd"/>
+      <w:r>
+        <w:rPr>
+          <w:lang w:val="en-US"/>
+        </w:rPr>
+        <w:t>:”</w:t>
+      </w:r>
+      <w:r>
+        <w:rPr>
+          <w:lang w:val="en-US"/>
+        </w:rPr>
+        <w:t>text</w:t>
+      </w:r>
+      <w:r>
+        <w:rPr>
+          <w:lang w:val="en-US"/>
+        </w:rPr>
+        <w:t xml:space="preserve">” </w:t>
+      </w:r>
+      <w:proofErr w:type="spellStart"/>
+      <w:r>
+        <w:rPr>
+          <w:lang w:val="en-US"/>
+        </w:rPr>
+        <w:t>th</w:t>
+      </w:r>
+      <w:r>
+        <w:rPr>
+          <w:lang w:val="en-US"/>
+        </w:rPr>
+        <w:t>:</w:t>
+      </w:r>
+      <w:r>
+        <w:rPr>
+          <w:lang w:val="en-US"/>
+        </w:rPr>
+        <w:t>field</w:t>
+      </w:r>
+      <w:proofErr w:type="spellEnd"/>
+      <w:r>
+        <w:rPr>
+          <w:lang w:val="en-US"/>
+        </w:rPr>
+        <w:t>=”</w:t>
+      </w:r>
+      <w:r>
+        <w:rPr>
+          <w:highlight w:val="yellow"/>
+          <w:lang w:val="en-US"/>
+        </w:rPr>
+        <w:t>*{</w:t>
+      </w:r>
+      <w:r>
+        <w:rPr>
+          <w:highlight w:val="yellow"/>
+          <w:lang w:val="en-US"/>
+        </w:rPr>
+        <w:t>name</w:t>
+      </w:r>
+      <w:r>
+        <w:rPr>
+          <w:highlight w:val="yellow"/>
+          <w:lang w:val="en-US"/>
+        </w:rPr>
+        <w:t>}</w:t>
+      </w:r>
+      <w:r>
+        <w:rPr>
+          <w:lang w:val="en-US"/>
+        </w:rPr>
+        <w:t xml:space="preserve">” </w:t>
+      </w:r>
+      <w:r>
+        <w:rPr>
+          <w:lang w:val="en-US"/>
+        </w:rPr>
+        <w:t>id</w:t>
+      </w:r>
+      <w:r>
+        <w:rPr>
+          <w:lang w:val="en-US"/>
+        </w:rPr>
+        <w:t>=”</w:t>
+      </w:r>
+      <w:r>
+        <w:rPr>
+          <w:highlight w:val="green"/>
+          <w:lang w:val="en-US"/>
+        </w:rPr>
+        <w:t>name</w:t>
+      </w:r>
+      <w:r>
+        <w:rPr>
+          <w:lang w:val="en-US"/>
+        </w:rPr>
+        <w:t>”&gt;</w:t>
+      </w:r>
+    </w:p>
+    <w:p>
+      <w:pPr>
+        <w:spacing w:after="0" w:line="240" w:lineRule="auto"/>
+        <w:ind w:firstLine="284"/>
+        <w:jc w:val="both"/>
+      </w:pPr>
+      <w:r>
+        <w:t>&lt;/</w:t>
+      </w:r>
+      <w:r>
+        <w:rPr>
+          <w:lang w:val="en-US"/>
+        </w:rPr>
+        <w:t>form</w:t>
+      </w:r>
+      <w:r>
+        <w:t>&gt;</w:t>
+      </w:r>
+    </w:p>
+    <w:p>
+      <w:pPr>
+        <w:spacing w:after="0" w:line="240" w:lineRule="auto"/>
+        <w:ind w:firstLine="284"/>
+        <w:jc w:val="both"/>
+      </w:pPr>
+    </w:p>
+    <w:p>
+      <w:pPr>
+        <w:spacing w:after="0" w:line="240" w:lineRule="auto"/>
+        <w:ind w:firstLine="284"/>
+        <w:jc w:val="both"/>
+      </w:pPr>
+      <w:r>
+        <w:rPr>
+          <w:lang w:val="en-US"/>
+        </w:rPr>
+        <w:t>return</w:t>
+      </w:r>
+      <w:r>
+        <w:t xml:space="preserve"> “</w:t>
+      </w:r>
+      <w:r>
+        <w:rPr>
+          <w:highlight w:val="yellow"/>
+          <w:lang w:val="en-US"/>
+        </w:rPr>
+        <w:t>redirect</w:t>
+      </w:r>
+      <w:r>
+        <w:t>:/</w:t>
+      </w:r>
+      <w:r>
+        <w:rPr>
+          <w:lang w:val="en-US"/>
+        </w:rPr>
+        <w:t>people</w:t>
+      </w:r>
+      <w:r>
+        <w:t xml:space="preserve">” - </w:t>
+      </w:r>
+      <w:r>
+        <w:t>перенаправление на другую страницу.</w:t>
+      </w:r>
+    </w:p>
+    <w:p>
+      <w:pPr>
+        <w:spacing w:after="0" w:line="240" w:lineRule="auto"/>
+        <w:ind w:firstLine="284"/>
+        <w:jc w:val="both"/>
+      </w:pPr>
+    </w:p>
+    <w:p>
+      <w:pPr>
+        <w:spacing w:after="0" w:line="240" w:lineRule="auto"/>
+        <w:ind w:firstLine="284"/>
+        <w:jc w:val="both"/>
+      </w:pPr>
+      <w:r>
+        <w:rPr>
+          <w:lang w:val="en-US"/>
+        </w:rPr>
+        <w:t>HTML</w:t>
+      </w:r>
+      <w:r>
+        <w:t xml:space="preserve"> 5 </w:t>
+      </w:r>
+      <w:r>
+        <w:t xml:space="preserve">поддерживает только методы </w:t>
+      </w:r>
+      <w:r>
+        <w:rPr>
+          <w:lang w:val="en-US"/>
+        </w:rPr>
+        <w:t>GET</w:t>
+      </w:r>
+      <w:r>
+        <w:t xml:space="preserve"> </w:t>
+      </w:r>
+      <w:r>
+        <w:t xml:space="preserve">и </w:t>
+      </w:r>
+      <w:r>
+        <w:rPr>
+          <w:lang w:val="en-US"/>
+        </w:rPr>
+        <w:t>POST</w:t>
+      </w:r>
+      <w:r>
+        <w:t xml:space="preserve">. </w:t>
+      </w:r>
+      <w:r>
+        <w:t>Для использов</w:t>
+      </w:r>
+      <w:r>
+        <w:t>а</w:t>
+      </w:r>
+      <w:r>
+        <w:t>ния других методов</w:t>
+      </w:r>
+      <w:r>
+        <w:t xml:space="preserve">, которые поддерживает </w:t>
+      </w:r>
+      <w:r>
+        <w:rPr>
+          <w:lang w:val="en-US"/>
+        </w:rPr>
+        <w:t>HTTP</w:t>
+      </w:r>
+      <w:r>
+        <w:t>,</w:t>
+      </w:r>
+      <w:r>
+        <w:t xml:space="preserve"> </w:t>
+      </w:r>
+      <w:r>
+        <w:t xml:space="preserve">на стороне представления </w:t>
+      </w:r>
+      <w:r>
+        <w:t>используется скрытое поле</w:t>
+      </w:r>
+      <w:r>
+        <w:t>:</w:t>
+      </w:r>
+    </w:p>
+    <w:p>
+      <w:pPr>
+        <w:spacing w:after="0" w:line="240" w:lineRule="auto"/>
+        <w:ind w:firstLine="284"/>
+        <w:jc w:val="both"/>
+        <w:rPr>
+          <w:lang w:val="en-US"/>
+        </w:rPr>
+      </w:pPr>
+      <w:r>
+        <w:rPr>
+          <w:lang w:val="en-US"/>
+        </w:rPr>
+        <w:lastRenderedPageBreak/>
+        <w:t>&lt;form method=”post” action=”/people/1”&gt;</w:t>
+      </w:r>
+    </w:p>
+    <w:p>
+      <w:pPr>
+        <w:spacing w:after="0" w:line="240" w:lineRule="auto"/>
+        <w:ind w:firstLine="284"/>
+        <w:jc w:val="both"/>
+        <w:rPr>
+          <w:lang w:val="en-US"/>
+        </w:rPr>
+      </w:pPr>
+      <w:r>
+        <w:rPr>
+          <w:lang w:val="en-US"/>
+        </w:rPr>
+        <w:tab/>
+      </w:r>
+      <w:r>
+        <w:rPr>
+          <w:highlight w:val="yellow"/>
+          <w:lang w:val="en-US"/>
+        </w:rPr>
+        <w:t>&lt;input type=”hidden” name=”_method” value=”patch”&gt;</w:t>
+      </w:r>
+    </w:p>
+    <w:p>
+      <w:pPr>
+        <w:spacing w:after="0" w:line="240" w:lineRule="auto"/>
+        <w:ind w:firstLine="284"/>
+        <w:jc w:val="both"/>
+      </w:pPr>
+      <w:r>
+        <w:t>&lt;/</w:t>
+      </w:r>
+      <w:r>
+        <w:rPr>
+          <w:lang w:val="en-US"/>
+        </w:rPr>
+        <w:t>form</w:t>
+      </w:r>
+      <w:r>
+        <w:t>&gt;</w:t>
+      </w:r>
+    </w:p>
+    <w:p>
+      <w:pPr>
+        <w:spacing w:after="0" w:line="240" w:lineRule="auto"/>
+        <w:ind w:firstLine="284"/>
+        <w:jc w:val="both"/>
+      </w:pPr>
+      <w:r>
+        <w:t>А на стороне контроллера используются фильтры</w:t>
+      </w:r>
+      <w:r>
+        <w:t>, подключаемые в конфигурационных файлах</w:t>
+      </w:r>
+      <w:r>
+        <w:t>.</w:t>
+      </w:r>
+    </w:p>
+    <w:p>
+      <w:pPr>
+        <w:spacing w:after="0" w:line="240" w:lineRule="auto"/>
+        <w:ind w:firstLine="284"/>
+        <w:jc w:val="both"/>
+      </w:pPr>
+    </w:p>
+    <w:p>
+      <w:pPr>
+        <w:spacing w:after="0" w:line="240" w:lineRule="auto"/>
+        <w:ind w:firstLine="284"/>
+        <w:jc w:val="both"/>
+      </w:pPr>
+      <w:r>
+        <w:t xml:space="preserve">Для включения валидации форм нужно внедрить зависимость </w:t>
+      </w:r>
+      <w:r>
+        <w:rPr>
+          <w:lang w:val="en-US"/>
+        </w:rPr>
+        <w:t>Hibernate</w:t>
+      </w:r>
+      <w:r>
+        <w:t xml:space="preserve"> </w:t>
+      </w:r>
+      <w:r>
+        <w:rPr>
+          <w:lang w:val="en-US"/>
+        </w:rPr>
+        <w:t>Validator</w:t>
+      </w:r>
+      <w:r>
+        <w:t xml:space="preserve"> </w:t>
+      </w:r>
+      <w:r>
+        <w:t>и использовать аннотаци</w:t>
+      </w:r>
+      <w:r>
+        <w:t>и</w:t>
+      </w:r>
+      <w:r>
+        <w:t xml:space="preserve"> на полях</w:t>
+      </w:r>
+      <w:r>
+        <w:t>:</w:t>
+      </w:r>
+    </w:p>
+    <w:p>
+      <w:pPr>
+        <w:spacing w:after="0" w:line="240" w:lineRule="auto"/>
+        <w:ind w:firstLine="284"/>
+        <w:jc w:val="both"/>
+      </w:pPr>
+      <w:r>
+        <w:t>@</w:t>
+      </w:r>
+      <w:proofErr w:type="spellStart"/>
+      <w:r>
+        <w:rPr>
+          <w:lang w:val="en-US"/>
+        </w:rPr>
+        <w:t>NotEmpty</w:t>
+      </w:r>
+      <w:proofErr w:type="spellEnd"/>
+      <w:r>
+        <w:t>(</w:t>
+      </w:r>
+      <w:r>
+        <w:rPr>
+          <w:lang w:val="en-US"/>
+        </w:rPr>
+        <w:t>message</w:t>
+      </w:r>
+      <w:r>
+        <w:t xml:space="preserve"> = “</w:t>
+      </w:r>
+      <w:r>
+        <w:t>Поле не может быть пустым</w:t>
+      </w:r>
+      <w:r>
+        <w:t>”)</w:t>
+      </w:r>
+    </w:p>
+    <w:p>
+      <w:pPr>
+        <w:spacing w:after="0" w:line="240" w:lineRule="auto"/>
+        <w:ind w:firstLine="284"/>
+        <w:jc w:val="both"/>
+      </w:pPr>
+      <w:r>
+        <w:t>@</w:t>
+      </w:r>
+      <w:r>
+        <w:rPr>
+          <w:lang w:val="en-US"/>
+        </w:rPr>
+        <w:t>Size</w:t>
+      </w:r>
+      <w:r>
+        <w:t>(</w:t>
+      </w:r>
+      <w:r>
+        <w:rPr>
+          <w:lang w:val="en-US"/>
+        </w:rPr>
+        <w:t>min</w:t>
+      </w:r>
+      <w:r>
+        <w:t xml:space="preserve"> = 2, </w:t>
+      </w:r>
+      <w:r>
+        <w:rPr>
+          <w:lang w:val="en-US"/>
+        </w:rPr>
+        <w:t>max</w:t>
+      </w:r>
+      <w:r>
+        <w:t xml:space="preserve"> = 30, </w:t>
+      </w:r>
+      <w:r>
+        <w:rPr>
+          <w:lang w:val="en-US"/>
+        </w:rPr>
+        <w:t>message</w:t>
+      </w:r>
+      <w:r>
+        <w:t xml:space="preserve"> = “</w:t>
+      </w:r>
+      <w:r>
+        <w:t>Введите от 2 до 30 символов</w:t>
+      </w:r>
+      <w:r>
+        <w:t>”)</w:t>
+      </w:r>
+    </w:p>
+    <w:p>
+      <w:pPr>
+        <w:spacing w:after="0" w:line="240" w:lineRule="auto"/>
+        <w:ind w:firstLine="284"/>
+        <w:jc w:val="both"/>
+      </w:pPr>
+      <w:r>
+        <w:t>@</w:t>
+      </w:r>
+      <w:r>
+        <w:rPr>
+          <w:lang w:val="en-US"/>
+        </w:rPr>
+        <w:t>Min</w:t>
+      </w:r>
+      <w:r>
+        <w:t>(</w:t>
+      </w:r>
+      <w:r>
+        <w:rPr>
+          <w:lang w:val="en-US"/>
+        </w:rPr>
+        <w:t>value</w:t>
+      </w:r>
+      <w:r>
+        <w:t xml:space="preserve"> = 0, </w:t>
+      </w:r>
+      <w:r>
+        <w:rPr>
+          <w:lang w:val="en-US"/>
+        </w:rPr>
+        <w:t>message</w:t>
+      </w:r>
+      <w:r>
+        <w:t xml:space="preserve"> = “</w:t>
+      </w:r>
+      <w:r>
+        <w:t>Число должно быть неотрицательным</w:t>
+      </w:r>
+      <w:r>
+        <w:t>”)</w:t>
+      </w:r>
+    </w:p>
+    <w:p>
+      <w:pPr>
+        <w:spacing w:after="0" w:line="240" w:lineRule="auto"/>
+        <w:ind w:firstLine="284"/>
+        <w:jc w:val="both"/>
+      </w:pPr>
+      <w:r>
+        <w:t>@</w:t>
+      </w:r>
+      <w:r>
+        <w:rPr>
+          <w:lang w:val="en-US"/>
+        </w:rPr>
+        <w:t>Email</w:t>
+      </w:r>
+      <w:r>
+        <w:t>(</w:t>
+      </w:r>
+      <w:r>
+        <w:rPr>
+          <w:lang w:val="en-US"/>
+        </w:rPr>
+        <w:t>message</w:t>
+      </w:r>
+      <w:r>
+        <w:t xml:space="preserve"> = “</w:t>
+      </w:r>
+      <w:r>
+        <w:t>Не валидная почта</w:t>
+      </w:r>
+      <w:r>
+        <w:t>“)</w:t>
+      </w:r>
+    </w:p>
+    <w:p>
+      <w:pPr>
+        <w:spacing w:after="0" w:line="240" w:lineRule="auto"/>
+        <w:ind w:firstLine="284"/>
+        <w:jc w:val="both"/>
+      </w:pPr>
+      <w:r>
+        <w:t xml:space="preserve">А в методе используем аннотацию </w:t>
+      </w:r>
+      <w:r>
+        <w:t>@</w:t>
+      </w:r>
+      <w:r>
+        <w:rPr>
+          <w:lang w:val="en-US"/>
+        </w:rPr>
+        <w:t>Valid</w:t>
+      </w:r>
+      <w:r>
+        <w:t xml:space="preserve"> </w:t>
+      </w:r>
+      <w:r>
+        <w:t>для проверки объекта и его полей</w:t>
+      </w:r>
+      <w:r>
+        <w:t xml:space="preserve">, </w:t>
+      </w:r>
+      <w:r>
+        <w:t xml:space="preserve">ошибка </w:t>
+      </w:r>
+      <w:r>
+        <w:t xml:space="preserve">валидации </w:t>
+      </w:r>
+      <w:r>
+        <w:t xml:space="preserve">будет сохраняться в объект </w:t>
+      </w:r>
+      <w:proofErr w:type="spellStart"/>
+      <w:r>
+        <w:rPr>
+          <w:lang w:val="en-US"/>
+        </w:rPr>
+        <w:t>BindingResult</w:t>
+      </w:r>
+      <w:proofErr w:type="spellEnd"/>
+      <w:r>
+        <w:t>:</w:t>
+      </w:r>
+    </w:p>
+    <w:p>
+      <w:pPr>
+        <w:spacing w:after="0" w:line="240" w:lineRule="auto"/>
+        <w:ind w:firstLine="284"/>
+        <w:jc w:val="both"/>
       </w:pPr>
       <w:r>
         <w:rPr>
           <w:noProof/>
         </w:rPr>
         <w:drawing>
-          <wp:inline distT="0" distB="0" distL="0" distR="0" wp14:anchorId="0F4E1D37" wp14:editId="4A9D8CBD">
-            <wp:extent cx="6480175" cy="1589405"/>
+          <wp:inline distT="0" distB="0" distL="0" distR="0" wp14:anchorId="4FBA6C73" wp14:editId="327694B7">
+            <wp:extent cx="6480175" cy="2042795"/>
             <wp:effectExtent l="0" t="0" r="0" b="0"/>
-            <wp:docPr id="9" name="Рисунок 9"/>
+            <wp:docPr id="13" name="Рисунок 13"/>
             <wp:cNvGraphicFramePr>
               <a:graphicFrameLocks xmlns:a="http://schemas.openxmlformats.org/drawingml/2006/main" noChangeAspect="1"/>
             </wp:cNvGraphicFramePr>
@@ -821,7 +1673,7 @@
                   <pic:spPr>
                     <a:xfrm>
                       <a:off x="0" y="0"/>
-                      <a:ext cx="6480175" cy="1589405"/>
+                      <a:ext cx="6480175" cy="2042795"/>
                     </a:xfrm>
                     <a:prstGeom prst="rect">
                       <a:avLst/>
@@ -841,23 +1693,19 @@
         <w:jc w:val="both"/>
       </w:pPr>
       <w:r>
-        <w:lastRenderedPageBreak/>
-        <w:t xml:space="preserve">Если </w:t>
-      </w:r>
-      <w:r>
-        <w:t xml:space="preserve">не передать поля класса </w:t>
-      </w:r>
-      <w:r>
-        <w:rPr>
-          <w:lang w:val="en-US"/>
-        </w:rPr>
-        <w:t>Person</w:t>
-      </w:r>
-      <w:r>
-        <w:t xml:space="preserve"> </w:t>
-      </w:r>
-      <w:r>
-        <w:t>через форму, эти поля будут заполнены полями по умолчанию.</w:t>
+        <w:t>Динамически вывед</w:t>
+      </w:r>
+      <w:r>
+        <w:t>е</w:t>
+      </w:r>
+      <w:r>
+        <w:t xml:space="preserve">м </w:t>
+      </w:r>
+      <w:r>
+        <w:t>ошибки валидации для каждого поля</w:t>
+      </w:r>
+      <w:r>
+        <w:t>:</w:t>
       </w:r>
     </w:p>
     <w:p>
@@ -866,988 +1714,15 @@
         <w:ind w:firstLine="284"/>
         <w:jc w:val="both"/>
       </w:pPr>
-    </w:p>
-    <w:p>
-      <w:pPr>
-        <w:spacing w:after="0" w:line="240" w:lineRule="auto"/>
-        <w:ind w:firstLine="284"/>
-        <w:jc w:val="both"/>
-      </w:pPr>
-      <w:r>
-        <w:t>@</w:t>
-      </w:r>
-      <w:proofErr w:type="spellStart"/>
-      <w:r>
-        <w:rPr>
-          <w:lang w:val="en-US"/>
-        </w:rPr>
-        <w:t>ModelAttribute</w:t>
-      </w:r>
-      <w:proofErr w:type="spellEnd"/>
-      <w:r>
-        <w:t xml:space="preserve"> – </w:t>
-      </w:r>
-      <w:r>
-        <w:t xml:space="preserve">при использовании на методе, внедряет во все создаваемые объекты модели данного контроллера пару ключ-значение. Например, внедрим </w:t>
-      </w:r>
-      <w:r>
-        <w:t>“</w:t>
-      </w:r>
-      <w:proofErr w:type="spellStart"/>
-      <w:r>
-        <w:rPr>
-          <w:lang w:val="en-US"/>
-        </w:rPr>
-        <w:t>headerMessage</w:t>
-      </w:r>
-      <w:proofErr w:type="spellEnd"/>
-      <w:r>
-        <w:t>”=”</w:t>
-      </w:r>
-      <w:r>
-        <w:rPr>
-          <w:lang w:val="en-US"/>
-        </w:rPr>
-        <w:t>Welcome</w:t>
-      </w:r>
-      <w:r>
-        <w:t>”:</w:t>
-      </w:r>
-    </w:p>
-    <w:p>
-      <w:pPr>
-        <w:spacing w:after="0" w:line="240" w:lineRule="auto"/>
-        <w:ind w:firstLine="284"/>
-        <w:jc w:val="both"/>
-        <w:rPr>
-          <w:lang w:val="en-US"/>
-        </w:rPr>
-      </w:pPr>
-      <w:r>
-        <w:rPr>
-          <w:highlight w:val="yellow"/>
-          <w:lang w:val="en-US"/>
-        </w:rPr>
-        <w:t>@</w:t>
-      </w:r>
-      <w:proofErr w:type="spellStart"/>
-      <w:r>
-        <w:rPr>
-          <w:highlight w:val="yellow"/>
-          <w:lang w:val="en-US"/>
-        </w:rPr>
-        <w:t>ModelAttribute</w:t>
-      </w:r>
-      <w:proofErr w:type="spellEnd"/>
-      <w:r>
-        <w:rPr>
-          <w:highlight w:val="yellow"/>
-          <w:lang w:val="en-US"/>
-        </w:rPr>
-        <w:t>(“</w:t>
-      </w:r>
-      <w:proofErr w:type="spellStart"/>
-      <w:r>
-        <w:rPr>
-          <w:highlight w:val="yellow"/>
-          <w:lang w:val="en-US"/>
-        </w:rPr>
-        <w:t>headerMessage</w:t>
-      </w:r>
-      <w:proofErr w:type="spellEnd"/>
-      <w:r>
-        <w:rPr>
-          <w:highlight w:val="yellow"/>
-          <w:lang w:val="en-US"/>
-        </w:rPr>
-        <w:t>”)</w:t>
-      </w:r>
-    </w:p>
-    <w:p>
-      <w:pPr>
-        <w:spacing w:after="0" w:line="240" w:lineRule="auto"/>
-        <w:ind w:firstLine="284"/>
-        <w:jc w:val="both"/>
-        <w:rPr>
-          <w:lang w:val="en-US"/>
-        </w:rPr>
-      </w:pPr>
-      <w:r>
-        <w:rPr>
-          <w:lang w:val="en-US"/>
-        </w:rPr>
-        <w:t xml:space="preserve">public String </w:t>
-      </w:r>
-      <w:proofErr w:type="spellStart"/>
-      <w:r>
-        <w:rPr>
-          <w:lang w:val="en-US"/>
-        </w:rPr>
-        <w:t>populateHeaderMessage</w:t>
-      </w:r>
-      <w:proofErr w:type="spellEnd"/>
-      <w:r>
-        <w:rPr>
-          <w:lang w:val="en-US"/>
-        </w:rPr>
-        <w:t>() {</w:t>
-      </w:r>
-    </w:p>
-    <w:p>
-      <w:pPr>
-        <w:spacing w:after="0" w:line="240" w:lineRule="auto"/>
-        <w:ind w:firstLine="284"/>
-        <w:jc w:val="both"/>
-      </w:pPr>
-      <w:r>
-        <w:rPr>
-          <w:lang w:val="en-US"/>
-        </w:rPr>
-        <w:t xml:space="preserve">    return</w:t>
-      </w:r>
-      <w:r>
-        <w:t xml:space="preserve"> “</w:t>
-      </w:r>
-      <w:r>
-        <w:rPr>
-          <w:lang w:val="en-US"/>
-        </w:rPr>
-        <w:t>Welcome</w:t>
-      </w:r>
-      <w:r>
-        <w:t>”; }</w:t>
-      </w:r>
-    </w:p>
-    <w:p>
-      <w:pPr>
-        <w:spacing w:after="0" w:line="240" w:lineRule="auto"/>
-        <w:ind w:firstLine="284"/>
-        <w:jc w:val="both"/>
-      </w:pPr>
-    </w:p>
-    <w:p>
-      <w:pPr>
-        <w:spacing w:after="0" w:line="240" w:lineRule="auto"/>
-        <w:ind w:firstLine="284"/>
-        <w:jc w:val="both"/>
-      </w:pPr>
-      <w:r>
-        <w:t>Обращение</w:t>
-      </w:r>
-      <w:r>
-        <w:t xml:space="preserve"> </w:t>
-      </w:r>
-      <w:r>
-        <w:rPr>
-          <w:highlight w:val="yellow"/>
-        </w:rPr>
-        <w:t>к полю объекта</w:t>
-      </w:r>
-      <w:r>
-        <w:t xml:space="preserve">, </w:t>
-      </w:r>
-      <w:r>
-        <w:t>внедренного</w:t>
-      </w:r>
-      <w:r>
-        <w:t xml:space="preserve"> </w:t>
-      </w:r>
-      <w:r>
-        <w:t>в</w:t>
-      </w:r>
-      <w:r>
-        <w:t xml:space="preserve"> </w:t>
-      </w:r>
-      <w:r>
-        <w:t>модель</w:t>
-      </w:r>
-      <w:r>
-        <w:t xml:space="preserve">, </w:t>
-      </w:r>
-      <w:r>
-        <w:t xml:space="preserve">и присваивание ему </w:t>
-      </w:r>
-      <w:r>
-        <w:rPr>
-          <w:highlight w:val="green"/>
-          <w:lang w:val="en-US"/>
-        </w:rPr>
-        <w:t>id</w:t>
-      </w:r>
-      <w:r>
-        <w:t xml:space="preserve"> </w:t>
-      </w:r>
-      <w:r>
-        <w:t xml:space="preserve">для сопоставления с надписью </w:t>
-      </w:r>
-      <w:r>
-        <w:rPr>
-          <w:lang w:val="en-US"/>
-        </w:rPr>
-        <w:t>label</w:t>
-      </w:r>
-      <w:r>
-        <w:t>:</w:t>
-      </w:r>
-    </w:p>
-    <w:p>
-      <w:pPr>
-        <w:spacing w:after="0" w:line="240" w:lineRule="auto"/>
-        <w:ind w:firstLine="284"/>
-        <w:jc w:val="both"/>
-        <w:rPr>
-          <w:lang w:val="en-US"/>
-        </w:rPr>
-      </w:pPr>
-      <w:r>
-        <w:rPr>
-          <w:lang w:val="en-US"/>
-        </w:rPr>
-        <w:t xml:space="preserve">&lt;form </w:t>
-      </w:r>
-      <w:proofErr w:type="spellStart"/>
-      <w:r>
-        <w:rPr>
-          <w:lang w:val="en-US"/>
-        </w:rPr>
-        <w:t>th:method</w:t>
-      </w:r>
-      <w:proofErr w:type="spellEnd"/>
-      <w:r>
-        <w:rPr>
-          <w:lang w:val="en-US"/>
-        </w:rPr>
-        <w:t xml:space="preserve">=”PATCH” </w:t>
-      </w:r>
-      <w:proofErr w:type="spellStart"/>
-      <w:r>
-        <w:rPr>
-          <w:lang w:val="en-US"/>
-        </w:rPr>
-        <w:t>th:action</w:t>
-      </w:r>
-      <w:proofErr w:type="spellEnd"/>
-      <w:r>
-        <w:rPr>
-          <w:lang w:val="en-US"/>
-        </w:rPr>
-        <w:t>=”@{/people/{id}(id=</w:t>
-      </w:r>
-      <w:r>
-        <w:rPr>
-          <w:lang w:val="en-US"/>
-        </w:rPr>
-        <w:t>${</w:t>
-      </w:r>
-      <w:proofErr w:type="spellStart"/>
-      <w:r>
-        <w:rPr>
-          <w:lang w:val="en-US"/>
-        </w:rPr>
-        <w:t>person.getID</w:t>
-      </w:r>
-      <w:proofErr w:type="spellEnd"/>
-      <w:r>
-        <w:rPr>
-          <w:lang w:val="en-US"/>
-        </w:rPr>
-        <w:t>()}</w:t>
-      </w:r>
-      <w:r>
-        <w:rPr>
-          <w:lang w:val="en-US"/>
-        </w:rPr>
-        <w:t xml:space="preserve">)” </w:t>
-      </w:r>
-      <w:proofErr w:type="spellStart"/>
-      <w:r>
-        <w:rPr>
-          <w:highlight w:val="yellow"/>
-          <w:lang w:val="en-US"/>
-        </w:rPr>
-        <w:t>th:object</w:t>
-      </w:r>
-      <w:proofErr w:type="spellEnd"/>
-      <w:r>
-        <w:rPr>
-          <w:highlight w:val="yellow"/>
-          <w:lang w:val="en-US"/>
-        </w:rPr>
-        <w:t>=”$person}”</w:t>
-      </w:r>
-      <w:r>
-        <w:rPr>
-          <w:lang w:val="en-US"/>
-        </w:rPr>
-        <w:t>&gt;</w:t>
-      </w:r>
-    </w:p>
-    <w:p>
-      <w:pPr>
-        <w:spacing w:after="0" w:line="240" w:lineRule="auto"/>
-        <w:ind w:firstLine="284"/>
-        <w:jc w:val="both"/>
-        <w:rPr>
-          <w:lang w:val="en-US"/>
-        </w:rPr>
-      </w:pPr>
-      <w:r>
-        <w:rPr>
-          <w:lang w:val="en-US"/>
-        </w:rPr>
-        <w:t xml:space="preserve">    </w:t>
-      </w:r>
-      <w:r>
-        <w:rPr>
-          <w:lang w:val="en-US"/>
-        </w:rPr>
-        <w:t>&lt;label for=”</w:t>
-      </w:r>
-      <w:r>
-        <w:rPr>
-          <w:highlight w:val="green"/>
-          <w:lang w:val="en-US"/>
-        </w:rPr>
-        <w:t>name</w:t>
-      </w:r>
-      <w:r>
-        <w:rPr>
-          <w:lang w:val="en-US"/>
-        </w:rPr>
-        <w:t>”&gt;Enter name: &lt;/label&gt;</w:t>
-      </w:r>
-    </w:p>
-    <w:p>
-      <w:pPr>
-        <w:spacing w:after="0" w:line="240" w:lineRule="auto"/>
-        <w:ind w:firstLine="284"/>
-        <w:jc w:val="both"/>
-        <w:rPr>
-          <w:lang w:val="en-US"/>
-        </w:rPr>
-      </w:pPr>
-      <w:r>
-        <w:rPr>
-          <w:lang w:val="en-US"/>
-        </w:rPr>
-        <w:t xml:space="preserve">    </w:t>
-      </w:r>
-      <w:r>
-        <w:rPr>
-          <w:lang w:val="en-US"/>
-        </w:rPr>
-        <w:t>&lt;</w:t>
-      </w:r>
-      <w:r>
-        <w:rPr>
-          <w:lang w:val="en-US"/>
-        </w:rPr>
-        <w:t>input</w:t>
-      </w:r>
-      <w:r>
-        <w:rPr>
-          <w:lang w:val="en-US"/>
-        </w:rPr>
-        <w:t xml:space="preserve"> </w:t>
-      </w:r>
-      <w:proofErr w:type="spellStart"/>
-      <w:r>
-        <w:rPr>
-          <w:lang w:val="en-US"/>
-        </w:rPr>
-        <w:t>th</w:t>
-      </w:r>
-      <w:proofErr w:type="spellEnd"/>
-      <w:r>
-        <w:rPr>
-          <w:lang w:val="en-US"/>
-        </w:rPr>
-        <w:t>:”</w:t>
-      </w:r>
-      <w:r>
-        <w:rPr>
-          <w:lang w:val="en-US"/>
-        </w:rPr>
-        <w:t>text</w:t>
-      </w:r>
-      <w:r>
-        <w:rPr>
-          <w:lang w:val="en-US"/>
-        </w:rPr>
-        <w:t xml:space="preserve">” </w:t>
-      </w:r>
-      <w:proofErr w:type="spellStart"/>
-      <w:r>
-        <w:rPr>
-          <w:lang w:val="en-US"/>
-        </w:rPr>
-        <w:t>th</w:t>
-      </w:r>
-      <w:r>
-        <w:rPr>
-          <w:lang w:val="en-US"/>
-        </w:rPr>
-        <w:t>:</w:t>
-      </w:r>
-      <w:r>
-        <w:rPr>
-          <w:lang w:val="en-US"/>
-        </w:rPr>
-        <w:t>field</w:t>
-      </w:r>
-      <w:proofErr w:type="spellEnd"/>
-      <w:r>
-        <w:rPr>
-          <w:lang w:val="en-US"/>
-        </w:rPr>
-        <w:t>=”</w:t>
-      </w:r>
-      <w:r>
-        <w:rPr>
-          <w:highlight w:val="yellow"/>
-          <w:lang w:val="en-US"/>
-        </w:rPr>
-        <w:t>*{</w:t>
-      </w:r>
-      <w:r>
-        <w:rPr>
-          <w:highlight w:val="yellow"/>
-          <w:lang w:val="en-US"/>
-        </w:rPr>
-        <w:t>name</w:t>
-      </w:r>
-      <w:r>
-        <w:rPr>
-          <w:highlight w:val="yellow"/>
-          <w:lang w:val="en-US"/>
-        </w:rPr>
-        <w:t>}</w:t>
-      </w:r>
-      <w:r>
-        <w:rPr>
-          <w:lang w:val="en-US"/>
-        </w:rPr>
-        <w:t xml:space="preserve">” </w:t>
-      </w:r>
-      <w:r>
-        <w:rPr>
-          <w:lang w:val="en-US"/>
-        </w:rPr>
-        <w:t>id</w:t>
-      </w:r>
-      <w:r>
-        <w:rPr>
-          <w:lang w:val="en-US"/>
-        </w:rPr>
-        <w:t>=”</w:t>
-      </w:r>
-      <w:r>
-        <w:rPr>
-          <w:highlight w:val="green"/>
-          <w:lang w:val="en-US"/>
-        </w:rPr>
-        <w:t>name</w:t>
-      </w:r>
-      <w:r>
-        <w:rPr>
-          <w:lang w:val="en-US"/>
-        </w:rPr>
-        <w:t>”&gt;</w:t>
-      </w:r>
-    </w:p>
-    <w:p>
-      <w:pPr>
-        <w:spacing w:after="0" w:line="240" w:lineRule="auto"/>
-        <w:ind w:firstLine="284"/>
-        <w:jc w:val="both"/>
-      </w:pPr>
-      <w:r>
-        <w:t>&lt;/</w:t>
-      </w:r>
-      <w:r>
-        <w:rPr>
-          <w:lang w:val="en-US"/>
-        </w:rPr>
-        <w:t>form</w:t>
-      </w:r>
-      <w:r>
-        <w:t>&gt;</w:t>
-      </w:r>
-    </w:p>
-    <w:p>
-      <w:pPr>
-        <w:spacing w:after="0" w:line="240" w:lineRule="auto"/>
-        <w:ind w:firstLine="284"/>
-        <w:jc w:val="both"/>
-      </w:pPr>
-    </w:p>
-    <w:p>
-      <w:pPr>
-        <w:spacing w:after="0" w:line="240" w:lineRule="auto"/>
-        <w:ind w:firstLine="284"/>
-        <w:jc w:val="both"/>
-      </w:pPr>
-      <w:r>
-        <w:rPr>
-          <w:lang w:val="en-US"/>
-        </w:rPr>
-        <w:t>return</w:t>
-      </w:r>
-      <w:r>
-        <w:t xml:space="preserve"> “</w:t>
-      </w:r>
-      <w:r>
-        <w:rPr>
-          <w:highlight w:val="yellow"/>
-          <w:lang w:val="en-US"/>
-        </w:rPr>
-        <w:t>redirect</w:t>
-      </w:r>
-      <w:r>
-        <w:t>:/</w:t>
-      </w:r>
-      <w:r>
-        <w:rPr>
-          <w:lang w:val="en-US"/>
-        </w:rPr>
-        <w:t>people</w:t>
-      </w:r>
-      <w:r>
-        <w:t xml:space="preserve">” - </w:t>
-      </w:r>
-      <w:r>
-        <w:t>перенаправление на другую страницу.</w:t>
-      </w:r>
-    </w:p>
-    <w:p>
-      <w:pPr>
-        <w:spacing w:after="0" w:line="240" w:lineRule="auto"/>
-        <w:ind w:firstLine="284"/>
-        <w:jc w:val="both"/>
-      </w:pPr>
-    </w:p>
-    <w:p>
-      <w:pPr>
-        <w:spacing w:after="0" w:line="240" w:lineRule="auto"/>
-        <w:ind w:firstLine="284"/>
-        <w:jc w:val="both"/>
-      </w:pPr>
-      <w:r>
-        <w:rPr>
-          <w:lang w:val="en-US"/>
-        </w:rPr>
-        <w:t>HTML</w:t>
-      </w:r>
-      <w:r>
-        <w:t xml:space="preserve"> 5 </w:t>
-      </w:r>
-      <w:r>
-        <w:t xml:space="preserve">поддерживает только методы </w:t>
-      </w:r>
-      <w:r>
-        <w:rPr>
-          <w:lang w:val="en-US"/>
-        </w:rPr>
-        <w:t>GET</w:t>
-      </w:r>
-      <w:r>
-        <w:t xml:space="preserve"> </w:t>
-      </w:r>
-      <w:r>
-        <w:t xml:space="preserve">и </w:t>
-      </w:r>
-      <w:r>
-        <w:rPr>
-          <w:lang w:val="en-US"/>
-        </w:rPr>
-        <w:t>POST</w:t>
-      </w:r>
-      <w:r>
-        <w:t xml:space="preserve">. </w:t>
-      </w:r>
-      <w:r>
-        <w:t>Для использов</w:t>
-      </w:r>
-      <w:r>
-        <w:t>а</w:t>
-      </w:r>
-      <w:r>
-        <w:t>ния других методов</w:t>
-      </w:r>
-      <w:r>
-        <w:t xml:space="preserve">, которые поддерживает </w:t>
-      </w:r>
-      <w:r>
-        <w:rPr>
-          <w:lang w:val="en-US"/>
-        </w:rPr>
-        <w:t>HTTP</w:t>
-      </w:r>
-      <w:r>
-        <w:t>,</w:t>
-      </w:r>
-      <w:r>
-        <w:t xml:space="preserve"> </w:t>
-      </w:r>
-      <w:r>
-        <w:t xml:space="preserve">на стороне представления </w:t>
-      </w:r>
-      <w:r>
-        <w:t>используется скрытое поле</w:t>
-      </w:r>
-      <w:r>
-        <w:t>:</w:t>
-      </w:r>
-    </w:p>
-    <w:p>
-      <w:pPr>
-        <w:spacing w:after="0" w:line="240" w:lineRule="auto"/>
-        <w:ind w:firstLine="284"/>
-        <w:jc w:val="both"/>
-        <w:rPr>
-          <w:lang w:val="en-US"/>
-        </w:rPr>
-      </w:pPr>
-      <w:r>
-        <w:rPr>
-          <w:lang w:val="en-US"/>
-        </w:rPr>
-        <w:t>&lt;form method=”post” action=”/people/1”&gt;</w:t>
-      </w:r>
-    </w:p>
-    <w:p>
-      <w:pPr>
-        <w:spacing w:after="0" w:line="240" w:lineRule="auto"/>
-        <w:ind w:firstLine="284"/>
-        <w:jc w:val="both"/>
-        <w:rPr>
-          <w:lang w:val="en-US"/>
-        </w:rPr>
-      </w:pPr>
-      <w:r>
-        <w:rPr>
-          <w:lang w:val="en-US"/>
-        </w:rPr>
-        <w:tab/>
-      </w:r>
-      <w:r>
-        <w:rPr>
-          <w:highlight w:val="yellow"/>
-          <w:lang w:val="en-US"/>
-        </w:rPr>
-        <w:t>&lt;input type=”hidden” name=”_method” value=”patch”&gt;</w:t>
-      </w:r>
-    </w:p>
-    <w:p>
-      <w:pPr>
-        <w:spacing w:after="0" w:line="240" w:lineRule="auto"/>
-        <w:ind w:firstLine="284"/>
-        <w:jc w:val="both"/>
-      </w:pPr>
-      <w:r>
-        <w:t>&lt;/</w:t>
-      </w:r>
-      <w:r>
-        <w:rPr>
-          <w:lang w:val="en-US"/>
-        </w:rPr>
-        <w:t>form</w:t>
-      </w:r>
-      <w:r>
-        <w:t>&gt;</w:t>
-      </w:r>
-    </w:p>
-    <w:p>
-      <w:pPr>
-        <w:spacing w:after="0" w:line="240" w:lineRule="auto"/>
-        <w:ind w:firstLine="284"/>
-        <w:jc w:val="both"/>
-      </w:pPr>
-      <w:r>
-        <w:t>А на стороне контроллера используются фильтры</w:t>
-      </w:r>
-      <w:r>
-        <w:t>, подключаемые в конфигурационных файлах</w:t>
-      </w:r>
-      <w:r>
-        <w:t>.</w:t>
-      </w:r>
-    </w:p>
-    <w:p>
-      <w:pPr>
-        <w:spacing w:after="0" w:line="240" w:lineRule="auto"/>
-        <w:ind w:firstLine="284"/>
-        <w:jc w:val="both"/>
-      </w:pPr>
-    </w:p>
-    <w:p>
-      <w:pPr>
-        <w:spacing w:after="0" w:line="240" w:lineRule="auto"/>
-        <w:ind w:firstLine="284"/>
-        <w:jc w:val="both"/>
-      </w:pPr>
-      <w:r>
-        <w:t xml:space="preserve">Для включения валидации форм нужно внедрить зависимость </w:t>
-      </w:r>
-      <w:r>
-        <w:rPr>
-          <w:lang w:val="en-US"/>
-        </w:rPr>
-        <w:t>Hibernate</w:t>
-      </w:r>
-      <w:r>
-        <w:t xml:space="preserve"> </w:t>
-      </w:r>
-      <w:r>
-        <w:rPr>
-          <w:lang w:val="en-US"/>
-        </w:rPr>
-        <w:t>Validator</w:t>
-      </w:r>
-      <w:r>
-        <w:t xml:space="preserve"> </w:t>
-      </w:r>
-      <w:r>
-        <w:t>и использовать аннотаци</w:t>
-      </w:r>
-      <w:r>
-        <w:t>и</w:t>
-      </w:r>
-      <w:r>
-        <w:t xml:space="preserve"> на полях</w:t>
-      </w:r>
-      <w:r>
-        <w:t>:</w:t>
-      </w:r>
-    </w:p>
-    <w:p>
-      <w:pPr>
-        <w:spacing w:after="0" w:line="240" w:lineRule="auto"/>
-        <w:ind w:firstLine="284"/>
-        <w:jc w:val="both"/>
-      </w:pPr>
-      <w:r>
-        <w:t>@</w:t>
-      </w:r>
-      <w:proofErr w:type="spellStart"/>
-      <w:r>
-        <w:rPr>
-          <w:lang w:val="en-US"/>
-        </w:rPr>
-        <w:t>NotEmpty</w:t>
-      </w:r>
-      <w:proofErr w:type="spellEnd"/>
-      <w:r>
-        <w:t>(</w:t>
-      </w:r>
-      <w:r>
-        <w:rPr>
-          <w:lang w:val="en-US"/>
-        </w:rPr>
-        <w:t>message</w:t>
-      </w:r>
-      <w:r>
-        <w:t xml:space="preserve"> = “</w:t>
-      </w:r>
-      <w:r>
-        <w:t>Поле не может быть пустым</w:t>
-      </w:r>
-      <w:r>
-        <w:t>”)</w:t>
-      </w:r>
-    </w:p>
-    <w:p>
-      <w:pPr>
-        <w:spacing w:after="0" w:line="240" w:lineRule="auto"/>
-        <w:ind w:firstLine="284"/>
-        <w:jc w:val="both"/>
-      </w:pPr>
-      <w:r>
-        <w:t>@</w:t>
-      </w:r>
-      <w:r>
-        <w:rPr>
-          <w:lang w:val="en-US"/>
-        </w:rPr>
-        <w:t>Size</w:t>
-      </w:r>
-      <w:r>
-        <w:t>(</w:t>
-      </w:r>
-      <w:r>
-        <w:rPr>
-          <w:lang w:val="en-US"/>
-        </w:rPr>
-        <w:t>min</w:t>
-      </w:r>
-      <w:r>
-        <w:t xml:space="preserve"> = 2, </w:t>
-      </w:r>
-      <w:r>
-        <w:rPr>
-          <w:lang w:val="en-US"/>
-        </w:rPr>
-        <w:t>max</w:t>
-      </w:r>
-      <w:r>
-        <w:t xml:space="preserve"> = 30, </w:t>
-      </w:r>
-      <w:r>
-        <w:rPr>
-          <w:lang w:val="en-US"/>
-        </w:rPr>
-        <w:t>message</w:t>
-      </w:r>
-      <w:r>
-        <w:t xml:space="preserve"> = “</w:t>
-      </w:r>
-      <w:r>
-        <w:t>Введите от 2 до 30 символов</w:t>
-      </w:r>
-      <w:r>
-        <w:t>”)</w:t>
-      </w:r>
-    </w:p>
-    <w:p>
-      <w:pPr>
-        <w:spacing w:after="0" w:line="240" w:lineRule="auto"/>
-        <w:ind w:firstLine="284"/>
-        <w:jc w:val="both"/>
-      </w:pPr>
-      <w:r>
-        <w:t>@</w:t>
-      </w:r>
-      <w:r>
-        <w:rPr>
-          <w:lang w:val="en-US"/>
-        </w:rPr>
-        <w:t>Min</w:t>
-      </w:r>
-      <w:r>
-        <w:t>(</w:t>
-      </w:r>
-      <w:r>
-        <w:rPr>
-          <w:lang w:val="en-US"/>
-        </w:rPr>
-        <w:t>value</w:t>
-      </w:r>
-      <w:r>
-        <w:t xml:space="preserve"> = 0, </w:t>
-      </w:r>
-      <w:r>
-        <w:rPr>
-          <w:lang w:val="en-US"/>
-        </w:rPr>
-        <w:t>message</w:t>
-      </w:r>
-      <w:r>
-        <w:t xml:space="preserve"> = “</w:t>
-      </w:r>
-      <w:r>
-        <w:t>Число должно быть неотрицательным</w:t>
-      </w:r>
-      <w:r>
-        <w:t>”)</w:t>
-      </w:r>
-    </w:p>
-    <w:p>
-      <w:pPr>
-        <w:spacing w:after="0" w:line="240" w:lineRule="auto"/>
-        <w:ind w:firstLine="284"/>
-        <w:jc w:val="both"/>
-      </w:pPr>
-      <w:r>
-        <w:t>@</w:t>
-      </w:r>
-      <w:r>
-        <w:rPr>
-          <w:lang w:val="en-US"/>
-        </w:rPr>
-        <w:t>Email</w:t>
-      </w:r>
-      <w:r>
-        <w:t>(</w:t>
-      </w:r>
-      <w:r>
-        <w:rPr>
-          <w:lang w:val="en-US"/>
-        </w:rPr>
-        <w:t>message</w:t>
-      </w:r>
-      <w:r>
-        <w:t xml:space="preserve"> = “</w:t>
-      </w:r>
-      <w:r>
-        <w:t>Не валидная почта</w:t>
-      </w:r>
-      <w:r>
-        <w:t>“)</w:t>
-      </w:r>
-    </w:p>
-    <w:p>
-      <w:pPr>
-        <w:spacing w:after="0" w:line="240" w:lineRule="auto"/>
-        <w:ind w:firstLine="284"/>
-        <w:jc w:val="both"/>
-      </w:pPr>
-      <w:r>
-        <w:t xml:space="preserve">А в методе используем аннотацию </w:t>
-      </w:r>
-      <w:r>
-        <w:t>@</w:t>
-      </w:r>
-      <w:r>
-        <w:rPr>
-          <w:lang w:val="en-US"/>
-        </w:rPr>
-        <w:t>Valid</w:t>
-      </w:r>
-      <w:r>
-        <w:t xml:space="preserve"> </w:t>
-      </w:r>
-      <w:r>
-        <w:t>для проверки объекта и его полей</w:t>
-      </w:r>
-      <w:r>
-        <w:t xml:space="preserve">, </w:t>
-      </w:r>
-      <w:r>
-        <w:t xml:space="preserve">ошибка </w:t>
-      </w:r>
-      <w:r>
-        <w:t xml:space="preserve">валидации </w:t>
-      </w:r>
-      <w:r>
-        <w:t xml:space="preserve">будет сохраняться в объект </w:t>
-      </w:r>
-      <w:proofErr w:type="spellStart"/>
-      <w:r>
-        <w:rPr>
-          <w:lang w:val="en-US"/>
-        </w:rPr>
-        <w:t>BindingResult</w:t>
-      </w:r>
-      <w:proofErr w:type="spellEnd"/>
-      <w:r>
-        <w:t>:</w:t>
-      </w:r>
-    </w:p>
-    <w:p>
-      <w:pPr>
-        <w:spacing w:after="0" w:line="240" w:lineRule="auto"/>
-        <w:ind w:firstLine="284"/>
-        <w:jc w:val="both"/>
-      </w:pPr>
       <w:r>
         <w:rPr>
           <w:noProof/>
         </w:rPr>
         <w:drawing>
-          <wp:inline distT="0" distB="0" distL="0" distR="0" wp14:anchorId="4FBA6C73" wp14:editId="327694B7">
-            <wp:extent cx="6480175" cy="2042795"/>
+          <wp:inline distT="0" distB="0" distL="0" distR="0" wp14:anchorId="0AA59D17" wp14:editId="3A96E7B2">
+            <wp:extent cx="6480175" cy="812800"/>
             <wp:effectExtent l="0" t="0" r="0" b="0"/>
-            <wp:docPr id="13" name="Рисунок 13"/>
+            <wp:docPr id="15" name="Рисунок 15"/>
             <wp:cNvGraphicFramePr>
               <a:graphicFrameLocks xmlns:a="http://schemas.openxmlformats.org/drawingml/2006/main" noChangeAspect="1"/>
             </wp:cNvGraphicFramePr>
@@ -1867,7 +1742,7 @@
                   <pic:spPr>
                     <a:xfrm>
                       <a:off x="0" y="0"/>
-                      <a:ext cx="6480175" cy="2042795"/>
+                      <a:ext cx="6480175" cy="812800"/>
                     </a:xfrm>
                     <a:prstGeom prst="rect">
                       <a:avLst/>
@@ -1885,22 +1760,10 @@
         <w:spacing w:after="0" w:line="240" w:lineRule="auto"/>
         <w:ind w:firstLine="284"/>
         <w:jc w:val="both"/>
-      </w:pPr>
-      <w:r>
-        <w:t>Динамически вывед</w:t>
-      </w:r>
-      <w:r>
-        <w:t>е</w:t>
-      </w:r>
-      <w:r>
-        <w:t xml:space="preserve">м </w:t>
-      </w:r>
-      <w:r>
-        <w:t>ошибки валидации для каждого поля</w:t>
-      </w:r>
-      <w:r>
-        <w:t>:</w:t>
-      </w:r>
+        <w:rPr>
+          <w:lang w:val="en-US"/>
+        </w:rPr>
+      </w:pPr>
     </w:p>
     <w:p>
       <w:pPr>
@@ -1908,15 +1771,32 @@
         <w:ind w:firstLine="284"/>
         <w:jc w:val="both"/>
       </w:pPr>
+    </w:p>
+    <w:p>
+      <w:pPr>
+        <w:spacing w:after="0" w:line="240" w:lineRule="auto"/>
+        <w:ind w:firstLine="284"/>
+        <w:jc w:val="both"/>
+      </w:pPr>
+    </w:p>
+    <w:p>
+      <w:pPr>
+        <w:spacing w:after="0" w:line="240" w:lineRule="auto"/>
+        <w:ind w:firstLine="284"/>
+        <w:jc w:val="center"/>
+        <w:rPr>
+          <w:lang w:val="en-US"/>
+        </w:rPr>
+      </w:pPr>
       <w:r>
         <w:rPr>
           <w:noProof/>
         </w:rPr>
         <w:drawing>
-          <wp:inline distT="0" distB="0" distL="0" distR="0" wp14:anchorId="0AA59D17" wp14:editId="3A96E7B2">
-            <wp:extent cx="6480175" cy="812800"/>
+          <wp:inline distT="0" distB="0" distL="0" distR="0" wp14:anchorId="57CB10F4" wp14:editId="4BC6249B">
+            <wp:extent cx="5105400" cy="3592541"/>
             <wp:effectExtent l="0" t="0" r="0" b="0"/>
-            <wp:docPr id="15" name="Рисунок 15"/>
+            <wp:docPr id="16" name="Рисунок 16"/>
             <wp:cNvGraphicFramePr>
               <a:graphicFrameLocks xmlns:a="http://schemas.openxmlformats.org/drawingml/2006/main" noChangeAspect="1"/>
             </wp:cNvGraphicFramePr>
@@ -1936,7 +1816,7 @@
                   <pic:spPr>
                     <a:xfrm>
                       <a:off x="0" y="0"/>
-                      <a:ext cx="6480175" cy="812800"/>
+                      <a:ext cx="5166455" cy="3635504"/>
                     </a:xfrm>
                     <a:prstGeom prst="rect">
                       <a:avLst/>
@@ -1953,34 +1833,7 @@
       <w:pPr>
         <w:spacing w:after="0" w:line="240" w:lineRule="auto"/>
         <w:ind w:firstLine="284"/>
-        <w:jc w:val="both"/>
-        <w:rPr>
-          <w:lang w:val="en-US"/>
-        </w:rPr>
-      </w:pPr>
-    </w:p>
-    <w:p>
-      <w:pPr>
-        <w:spacing w:after="0" w:line="240" w:lineRule="auto"/>
-        <w:ind w:firstLine="284"/>
-        <w:jc w:val="both"/>
-      </w:pPr>
-    </w:p>
-    <w:p>
-      <w:pPr>
-        <w:spacing w:after="0" w:line="240" w:lineRule="auto"/>
-        <w:ind w:firstLine="284"/>
-        <w:jc w:val="both"/>
-      </w:pPr>
-    </w:p>
-    <w:p>
-      <w:pPr>
-        <w:spacing w:after="0" w:line="240" w:lineRule="auto"/>
-        <w:ind w:firstLine="284"/>
         <w:jc w:val="center"/>
-        <w:rPr>
-          <w:lang w:val="en-US"/>
-        </w:rPr>
       </w:pPr>
       <w:r>
         <w:rPr>
@@ -1988,10 +1841,10 @@
         </w:rPr>
         <w:lastRenderedPageBreak/>
         <w:drawing>
-          <wp:inline distT="0" distB="0" distL="0" distR="0" wp14:anchorId="57CB10F4" wp14:editId="4BC6249B">
-            <wp:extent cx="5105400" cy="3592541"/>
+          <wp:inline distT="0" distB="0" distL="0" distR="0" wp14:anchorId="5BDC64BF" wp14:editId="334E3E6F">
+            <wp:extent cx="4171950" cy="2266467"/>
             <wp:effectExtent l="0" t="0" r="0" b="0"/>
-            <wp:docPr id="16" name="Рисунок 16"/>
+            <wp:docPr id="19" name="Рисунок 19"/>
             <wp:cNvGraphicFramePr>
               <a:graphicFrameLocks xmlns:a="http://schemas.openxmlformats.org/drawingml/2006/main" noChangeAspect="1"/>
             </wp:cNvGraphicFramePr>
@@ -2011,7 +1864,7 @@
                   <pic:spPr>
                     <a:xfrm>
                       <a:off x="0" y="0"/>
-                      <a:ext cx="5166455" cy="3635504"/>
+                      <a:ext cx="4248763" cy="2308197"/>
                     </a:xfrm>
                     <a:prstGeom prst="rect">
                       <a:avLst/>
@@ -2028,17 +1881,58 @@
       <w:pPr>
         <w:spacing w:after="0" w:line="240" w:lineRule="auto"/>
         <w:ind w:firstLine="284"/>
-        <w:jc w:val="center"/>
+        <w:jc w:val="both"/>
+      </w:pPr>
+      <w:r>
+        <w:t xml:space="preserve">Рассмотрим подключение к БД через </w:t>
+      </w:r>
+      <w:r>
+        <w:rPr>
+          <w:b/>
+          <w:lang w:val="en-US"/>
+        </w:rPr>
+        <w:t>JDBC</w:t>
+      </w:r>
+      <w:r>
+        <w:t xml:space="preserve">. </w:t>
+      </w:r>
+      <w:r>
+        <w:t xml:space="preserve">Для подключения к БД нужно подключить зависимость для работы с </w:t>
+      </w:r>
+      <w:r>
+        <w:rPr>
+          <w:lang w:val="en-US"/>
+        </w:rPr>
+        <w:t>JDBC</w:t>
+      </w:r>
+      <w:r>
+        <w:t xml:space="preserve"> </w:t>
+      </w:r>
+      <w:r>
+        <w:t>и настроить параметры подключения</w:t>
+      </w:r>
+      <w:r>
+        <w:t>:</w:t>
+      </w:r>
+    </w:p>
+    <w:p>
+      <w:pPr>
+        <w:spacing w:after="0" w:line="240" w:lineRule="auto"/>
+        <w:ind w:firstLine="284"/>
+        <w:jc w:val="both"/>
+        <w:rPr>
+          <w:lang w:val="en-US"/>
+        </w:rPr>
       </w:pPr>
       <w:r>
         <w:rPr>
           <w:noProof/>
         </w:rPr>
         <w:drawing>
-          <wp:inline distT="0" distB="0" distL="0" distR="0" wp14:anchorId="5BDC64BF" wp14:editId="334E3E6F">
-            <wp:extent cx="4171950" cy="2266467"/>
+          <wp:inline distT="0" distB="0" distL="0" distR="0" wp14:anchorId="6FAB7988" wp14:editId="75DD84AA">
+            <wp:extent cx="6480175" cy="3762375"/>
             <wp:effectExtent l="0" t="0" r="0" b="0"/>
-            <wp:docPr id="19" name="Рисунок 19"/>
+            <wp:docPr id="18" name="Рисунок 18"/>
             <wp:cNvGraphicFramePr>
               <a:graphicFrameLocks xmlns:a="http://schemas.openxmlformats.org/drawingml/2006/main" noChangeAspect="1"/>
             </wp:cNvGraphicFramePr>
@@ -2058,7 +1952,7 @@
                   <pic:spPr>
                     <a:xfrm>
                       <a:off x="0" y="0"/>
-                      <a:ext cx="4248763" cy="2308197"/>
+                      <a:ext cx="6480175" cy="3762375"/>
                     </a:xfrm>
                     <a:prstGeom prst="rect">
                       <a:avLst/>
@@ -2078,32 +1972,7 @@
         <w:jc w:val="both"/>
       </w:pPr>
       <w:r>
-        <w:t xml:space="preserve">Рассмотрим подключение к БД через </w:t>
-      </w:r>
-      <w:r>
-        <w:rPr>
-          <w:b/>
-          <w:lang w:val="en-US"/>
-        </w:rPr>
-        <w:t>JDBC</w:t>
-      </w:r>
-      <w:r>
-        <w:t xml:space="preserve">. </w:t>
-      </w:r>
-      <w:r>
-        <w:t xml:space="preserve">Для подключения к БД нужно подключить зависимость для работы с </w:t>
-      </w:r>
-      <w:r>
-        <w:rPr>
-          <w:lang w:val="en-US"/>
-        </w:rPr>
-        <w:t>JDBC</w:t>
-      </w:r>
-      <w:r>
-        <w:t xml:space="preserve"> </w:t>
-      </w:r>
-      <w:r>
-        <w:t>и настроить параметры подключения</w:t>
+        <w:t>И создадим запрос в БД</w:t>
       </w:r>
       <w:r>
         <w:t>:</w:t>
@@ -2114,19 +1983,17 @@
         <w:spacing w:after="0" w:line="240" w:lineRule="auto"/>
         <w:ind w:firstLine="284"/>
         <w:jc w:val="both"/>
-        <w:rPr>
-          <w:lang w:val="en-US"/>
-        </w:rPr>
       </w:pPr>
       <w:r>
         <w:rPr>
           <w:noProof/>
         </w:rPr>
+        <w:lastRenderedPageBreak/>
         <w:drawing>
-          <wp:inline distT="0" distB="0" distL="0" distR="0" wp14:anchorId="6FAB7988" wp14:editId="75DD84AA">
-            <wp:extent cx="6480175" cy="3762375"/>
+          <wp:inline distT="0" distB="0" distL="0" distR="0" wp14:anchorId="1F26570A" wp14:editId="15952FB7">
+            <wp:extent cx="6480175" cy="3889375"/>
             <wp:effectExtent l="0" t="0" r="0" b="0"/>
-            <wp:docPr id="18" name="Рисунок 18"/>
+            <wp:docPr id="17" name="Рисунок 17"/>
             <wp:cNvGraphicFramePr>
               <a:graphicFrameLocks xmlns:a="http://schemas.openxmlformats.org/drawingml/2006/main" noChangeAspect="1"/>
             </wp:cNvGraphicFramePr>
@@ -2146,7 +2013,7 @@
                   <pic:spPr>
                     <a:xfrm>
                       <a:off x="0" y="0"/>
-                      <a:ext cx="6480175" cy="3762375"/>
+                      <a:ext cx="6480175" cy="3889375"/>
                     </a:xfrm>
                     <a:prstGeom prst="rect">
                       <a:avLst/>
@@ -2165,13 +2032,6 @@
         <w:ind w:firstLine="284"/>
         <w:jc w:val="both"/>
       </w:pPr>
-      <w:r>
-        <w:lastRenderedPageBreak/>
-        <w:t>И создадим запрос в БД</w:t>
-      </w:r>
-      <w:r>
-        <w:t>:</w:t>
-      </w:r>
     </w:p>
     <w:p>
       <w:pPr>
@@ -2180,14 +2040,75 @@
         <w:jc w:val="both"/>
       </w:pPr>
       <w:r>
+        <w:t xml:space="preserve">Чтобы защититься от </w:t>
+      </w:r>
+      <w:r>
+        <w:rPr>
+          <w:lang w:val="en-US"/>
+        </w:rPr>
+        <w:t>SQL</w:t>
+      </w:r>
+      <w:r>
+        <w:t>-</w:t>
+      </w:r>
+      <w:r>
+        <w:t>инъекций</w:t>
+      </w:r>
+      <w:r>
+        <w:t xml:space="preserve">, </w:t>
+      </w:r>
+      <w:r>
+        <w:t xml:space="preserve">для всех запросов </w:t>
+      </w:r>
+      <w:r>
+        <w:t>с данными,</w:t>
+      </w:r>
+      <w:r>
+        <w:t xml:space="preserve"> полученными от пользователя, используется </w:t>
+      </w:r>
+      <w:proofErr w:type="spellStart"/>
+      <w:r>
+        <w:rPr>
+          <w:b/>
+          <w:lang w:val="en-US"/>
+        </w:rPr>
+        <w:t>PreparedStatement</w:t>
+      </w:r>
+      <w:proofErr w:type="spellEnd"/>
+      <w:r>
+        <w:t xml:space="preserve">. </w:t>
+      </w:r>
+      <w:r>
+        <w:t xml:space="preserve">В этом случае </w:t>
+      </w:r>
+      <w:r>
+        <w:rPr>
+          <w:lang w:val="en-US"/>
+        </w:rPr>
+        <w:t>SQL</w:t>
+      </w:r>
+      <w:r>
+        <w:t xml:space="preserve"> </w:t>
+      </w:r>
+      <w:r>
+        <w:t>запрос не сможет быть изменен, кроме вставляемых данных в подготовленные места.</w:t>
+      </w:r>
+    </w:p>
+    <w:p>
+      <w:pPr>
+        <w:spacing w:after="0" w:line="240" w:lineRule="auto"/>
+        <w:ind w:firstLine="284"/>
+        <w:jc w:val="both"/>
+      </w:pPr>
+      <w:r>
         <w:rPr>
           <w:noProof/>
         </w:rPr>
         <w:drawing>
-          <wp:inline distT="0" distB="0" distL="0" distR="0" wp14:anchorId="1F26570A" wp14:editId="15952FB7">
-            <wp:extent cx="6480175" cy="3889375"/>
+          <wp:inline distT="0" distB="0" distL="0" distR="0" wp14:anchorId="698780E5" wp14:editId="5786C370">
+            <wp:extent cx="6480175" cy="1521460"/>
             <wp:effectExtent l="0" t="0" r="0" b="0"/>
-            <wp:docPr id="17" name="Рисунок 17"/>
+            <wp:docPr id="20" name="Рисунок 20"/>
             <wp:cNvGraphicFramePr>
               <a:graphicFrameLocks xmlns:a="http://schemas.openxmlformats.org/drawingml/2006/main" noChangeAspect="1"/>
             </wp:cNvGraphicFramePr>
@@ -2207,7 +2128,7 @@
                   <pic:spPr>
                     <a:xfrm>
                       <a:off x="0" y="0"/>
-                      <a:ext cx="6480175" cy="3889375"/>
+                      <a:ext cx="6480175" cy="1521460"/>
                     </a:xfrm>
                     <a:prstGeom prst="rect">
                       <a:avLst/>
@@ -2226,6 +2147,50 @@
         <w:ind w:firstLine="284"/>
         <w:jc w:val="both"/>
       </w:pPr>
+      <w:proofErr w:type="spellStart"/>
+      <w:r>
+        <w:rPr>
+          <w:lang w:val="en-US"/>
+        </w:rPr>
+        <w:t>PreparedStatement</w:t>
+      </w:r>
+      <w:proofErr w:type="spellEnd"/>
+      <w:r>
+        <w:t xml:space="preserve"> </w:t>
+      </w:r>
+      <w:r>
+        <w:t>в</w:t>
+      </w:r>
+      <w:r>
+        <w:t xml:space="preserve"> </w:t>
+      </w:r>
+      <w:r>
+        <w:t>отличии</w:t>
+      </w:r>
+      <w:r>
+        <w:t xml:space="preserve"> </w:t>
+      </w:r>
+      <w:r>
+        <w:t>от</w:t>
+      </w:r>
+      <w:r>
+        <w:t xml:space="preserve"> </w:t>
+      </w:r>
+      <w:r>
+        <w:rPr>
+          <w:lang w:val="en-US"/>
+        </w:rPr>
+        <w:t>Statement</w:t>
+      </w:r>
+      <w:r>
+        <w:t xml:space="preserve"> </w:t>
+      </w:r>
+      <w:r>
+        <w:t>компилируется один раз. В связи с этим он быстрее работает.</w:t>
+      </w:r>
+      <w:r>
+        <w:t xml:space="preserve"> Дополнительно он кэшируется на БД.</w:t>
+      </w:r>
     </w:p>
     <w:p>
       <w:pPr>
@@ -2233,60 +2198,6 @@
         <w:ind w:firstLine="284"/>
         <w:jc w:val="both"/>
       </w:pPr>
-      <w:r>
-        <w:t xml:space="preserve">Чтобы защититься от </w:t>
-      </w:r>
-      <w:r>
-        <w:rPr>
-          <w:lang w:val="en-US"/>
-        </w:rPr>
-        <w:t>SQL</w:t>
-      </w:r>
-      <w:r>
-        <w:t>-</w:t>
-      </w:r>
-      <w:r>
-        <w:t>инъекций</w:t>
-      </w:r>
-      <w:r>
-        <w:t xml:space="preserve">, </w:t>
-      </w:r>
-      <w:r>
-        <w:t xml:space="preserve">для всех запросов </w:t>
-      </w:r>
-      <w:r>
-        <w:t>с данными,</w:t>
-      </w:r>
-      <w:r>
-        <w:t xml:space="preserve"> полученными от пользователя, используется </w:t>
-      </w:r>
-      <w:proofErr w:type="spellStart"/>
-      <w:r>
-        <w:rPr>
-          <w:b/>
-          <w:lang w:val="en-US"/>
-        </w:rPr>
-        <w:t>PreparedStatement</w:t>
-      </w:r>
-      <w:proofErr w:type="spellEnd"/>
-      <w:r>
-        <w:t xml:space="preserve">. </w:t>
-      </w:r>
-      <w:r>
-        <w:t xml:space="preserve">В этом случае </w:t>
-      </w:r>
-      <w:r>
-        <w:rPr>
-          <w:lang w:val="en-US"/>
-        </w:rPr>
-        <w:t>SQL</w:t>
-      </w:r>
-      <w:r>
-        <w:t xml:space="preserve"> </w:t>
-      </w:r>
-      <w:r>
-        <w:t>запрос не сможет быть изменен, кроме вставляемых данных в подготовленные места.</w:t>
-      </w:r>
     </w:p>
     <w:p>
       <w:pPr>
@@ -2294,15 +2205,104 @@
         <w:ind w:firstLine="284"/>
         <w:jc w:val="both"/>
       </w:pPr>
+    </w:p>
+    <w:p>
+      <w:pPr>
+        <w:spacing w:after="0" w:line="240" w:lineRule="auto"/>
+        <w:ind w:firstLine="284"/>
+        <w:jc w:val="both"/>
+      </w:pPr>
+      <w:r>
+        <w:t xml:space="preserve">Рассмотрим подключение к БД через </w:t>
+      </w:r>
+      <w:proofErr w:type="spellStart"/>
+      <w:r>
+        <w:rPr>
+          <w:b/>
+          <w:lang w:val="en-US"/>
+        </w:rPr>
+        <w:t>J</w:t>
+      </w:r>
+      <w:r>
+        <w:rPr>
+          <w:b/>
+          <w:lang w:val="en-US"/>
+        </w:rPr>
+        <w:t>dbcTemplate</w:t>
+      </w:r>
+      <w:proofErr w:type="spellEnd"/>
+      <w:r>
+        <w:t xml:space="preserve">. </w:t>
+      </w:r>
+      <w:r>
+        <w:t xml:space="preserve">Для подключения к БД нужно подключить зависимость для работы с </w:t>
+      </w:r>
+      <w:proofErr w:type="spellStart"/>
+      <w:r>
+        <w:rPr>
+          <w:lang w:val="en-US"/>
+        </w:rPr>
+        <w:t>JdbcTemplate</w:t>
+      </w:r>
+      <w:proofErr w:type="spellEnd"/>
+      <w:r>
+        <w:t xml:space="preserve"> </w:t>
+      </w:r>
+      <w:r>
+        <w:t xml:space="preserve">и создать </w:t>
+      </w:r>
+      <w:proofErr w:type="spellStart"/>
+      <w:r>
+        <w:t>бины</w:t>
+      </w:r>
+      <w:proofErr w:type="spellEnd"/>
+      <w:r>
+        <w:t xml:space="preserve"> </w:t>
+      </w:r>
+      <w:proofErr w:type="spellStart"/>
+      <w:r>
+        <w:rPr>
+          <w:lang w:val="en-US"/>
+        </w:rPr>
+        <w:t>JdbcTemplate</w:t>
+      </w:r>
+      <w:proofErr w:type="spellEnd"/>
+      <w:r>
+        <w:t xml:space="preserve"> </w:t>
+      </w:r>
+      <w:r>
+        <w:t xml:space="preserve">и </w:t>
+      </w:r>
+      <w:proofErr w:type="spellStart"/>
+      <w:r>
+        <w:rPr>
+          <w:lang w:val="en-US"/>
+        </w:rPr>
+        <w:t>DataSource</w:t>
+      </w:r>
+      <w:proofErr w:type="spellEnd"/>
+      <w:r>
+        <w:t xml:space="preserve"> с настройками подключения</w:t>
+      </w:r>
+      <w:r>
+        <w:t>:</w:t>
+      </w:r>
+    </w:p>
+    <w:p>
+      <w:pPr>
+        <w:spacing w:after="0" w:line="240" w:lineRule="auto"/>
+        <w:ind w:firstLine="284"/>
+        <w:jc w:val="both"/>
+      </w:pPr>
       <w:r>
         <w:rPr>
           <w:noProof/>
         </w:rPr>
         <w:drawing>
-          <wp:inline distT="0" distB="0" distL="0" distR="0" wp14:anchorId="698780E5" wp14:editId="5786C370">
-            <wp:extent cx="6480175" cy="1521460"/>
-            <wp:effectExtent l="0" t="0" r="0" b="0"/>
-            <wp:docPr id="20" name="Рисунок 20"/>
+          <wp:inline distT="0" distB="0" distL="0" distR="0" wp14:anchorId="13992DFD" wp14:editId="49C7A361">
+            <wp:extent cx="4314825" cy="2257425"/>
+            <wp:effectExtent l="0" t="0" r="9525" b="9525"/>
+            <wp:docPr id="11" name="Рисунок 11"/>
             <wp:cNvGraphicFramePr>
               <a:graphicFrameLocks xmlns:a="http://schemas.openxmlformats.org/drawingml/2006/main" noChangeAspect="1"/>
             </wp:cNvGraphicFramePr>
@@ -2322,7 +2322,7 @@
                   <pic:spPr>
                     <a:xfrm>
                       <a:off x="0" y="0"/>
-                      <a:ext cx="6480175" cy="1521460"/>
+                      <a:ext cx="4314825" cy="2257425"/>
                     </a:xfrm>
                     <a:prstGeom prst="rect">
                       <a:avLst/>
@@ -2341,49 +2341,22 @@
         <w:ind w:firstLine="284"/>
         <w:jc w:val="both"/>
       </w:pPr>
+      <w:r>
+        <w:t xml:space="preserve">Внедрить бин </w:t>
+      </w:r>
       <w:proofErr w:type="spellStart"/>
       <w:r>
         <w:rPr>
           <w:lang w:val="en-US"/>
         </w:rPr>
-        <w:t>PreparedStatement</w:t>
+        <w:t>JdbcTemplate</w:t>
       </w:r>
       <w:proofErr w:type="spellEnd"/>
       <w:r>
-        <w:t xml:space="preserve"> </w:t>
-      </w:r>
-      <w:r>
-        <w:t>в</w:t>
-      </w:r>
-      <w:r>
-        <w:t xml:space="preserve"> </w:t>
-      </w:r>
-      <w:r>
-        <w:t>отличии</w:t>
-      </w:r>
-      <w:r>
-        <w:t xml:space="preserve"> </w:t>
-      </w:r>
-      <w:r>
-        <w:t>от</w:t>
-      </w:r>
-      <w:r>
-        <w:t xml:space="preserve"> </w:t>
-      </w:r>
-      <w:r>
-        <w:rPr>
-          <w:lang w:val="en-US"/>
-        </w:rPr>
-        <w:t>Statement</w:t>
-      </w:r>
-      <w:r>
-        <w:t xml:space="preserve"> </w:t>
-      </w:r>
-      <w:r>
-        <w:t>компилируется один раз. В связи с этим он быстрее работает.</w:t>
-      </w:r>
-      <w:r>
-        <w:t xml:space="preserve"> Дополнительно он кэшируется на БД.</w:t>
+        <w:t xml:space="preserve"> в экземпляр класса, отвечающего за доступ к БД</w:t>
+      </w:r>
+      <w:r>
+        <w:t>:</w:t>
       </w:r>
     </w:p>
     <w:p>
@@ -2392,111 +2365,16 @@
         <w:ind w:firstLine="284"/>
         <w:jc w:val="both"/>
       </w:pPr>
-    </w:p>
-    <w:p>
-      <w:pPr>
-        <w:spacing w:after="0" w:line="240" w:lineRule="auto"/>
-        <w:ind w:firstLine="284"/>
-        <w:jc w:val="both"/>
-      </w:pPr>
-    </w:p>
-    <w:p>
-      <w:pPr>
-        <w:spacing w:after="0" w:line="240" w:lineRule="auto"/>
-        <w:ind w:firstLine="284"/>
-        <w:jc w:val="both"/>
-      </w:pPr>
-      <w:r>
-        <w:t xml:space="preserve">Рассмотрим подключение к БД через </w:t>
-      </w:r>
-      <w:proofErr w:type="spellStart"/>
-      <w:r>
-        <w:rPr>
-          <w:b/>
-          <w:lang w:val="en-US"/>
-        </w:rPr>
-        <w:t>J</w:t>
-      </w:r>
-      <w:r>
-        <w:rPr>
-          <w:b/>
-          <w:lang w:val="en-US"/>
-        </w:rPr>
-        <w:t>dbcTemplate</w:t>
-      </w:r>
-      <w:proofErr w:type="spellEnd"/>
-      <w:r>
-        <w:t xml:space="preserve">. </w:t>
-      </w:r>
-      <w:r>
-        <w:t xml:space="preserve">Для подключения к БД нужно подключить зависимость для работы с </w:t>
-      </w:r>
-      <w:proofErr w:type="spellStart"/>
-      <w:r>
-        <w:rPr>
-          <w:lang w:val="en-US"/>
-        </w:rPr>
-        <w:t>JdbcTemplate</w:t>
-      </w:r>
-      <w:proofErr w:type="spellEnd"/>
-      <w:r>
-        <w:t xml:space="preserve"> </w:t>
-      </w:r>
-      <w:r>
-        <w:t xml:space="preserve">и создать </w:t>
-      </w:r>
-      <w:proofErr w:type="spellStart"/>
-      <w:r>
-        <w:t>бины</w:t>
-      </w:r>
-      <w:proofErr w:type="spellEnd"/>
-      <w:r>
-        <w:t xml:space="preserve"> </w:t>
-      </w:r>
-      <w:proofErr w:type="spellStart"/>
-      <w:r>
-        <w:rPr>
-          <w:lang w:val="en-US"/>
-        </w:rPr>
-        <w:t>JdbcTemplate</w:t>
-      </w:r>
-      <w:proofErr w:type="spellEnd"/>
-      <w:r>
-        <w:t xml:space="preserve"> </w:t>
-      </w:r>
-      <w:r>
-        <w:t xml:space="preserve">и </w:t>
-      </w:r>
-      <w:proofErr w:type="spellStart"/>
-      <w:r>
-        <w:rPr>
-          <w:lang w:val="en-US"/>
-        </w:rPr>
-        <w:t>DataSource</w:t>
-      </w:r>
-      <w:proofErr w:type="spellEnd"/>
-      <w:r>
-        <w:t xml:space="preserve"> с настройками подключения</w:t>
-      </w:r>
-      <w:r>
-        <w:t>:</w:t>
-      </w:r>
-    </w:p>
-    <w:p>
-      <w:pPr>
-        <w:spacing w:after="0" w:line="240" w:lineRule="auto"/>
-        <w:ind w:firstLine="284"/>
-        <w:jc w:val="both"/>
-      </w:pPr>
       <w:r>
         <w:rPr>
           <w:noProof/>
         </w:rPr>
+        <w:lastRenderedPageBreak/>
         <w:drawing>
-          <wp:inline distT="0" distB="0" distL="0" distR="0" wp14:anchorId="13992DFD" wp14:editId="49C7A361">
-            <wp:extent cx="4314825" cy="2257425"/>
-            <wp:effectExtent l="0" t="0" r="9525" b="9525"/>
-            <wp:docPr id="11" name="Рисунок 11"/>
+          <wp:inline distT="0" distB="0" distL="0" distR="0" wp14:anchorId="6A46A8E8" wp14:editId="02FD064A">
+            <wp:extent cx="3371850" cy="933450"/>
+            <wp:effectExtent l="0" t="0" r="0" b="0"/>
+            <wp:docPr id="12" name="Рисунок 12"/>
             <wp:cNvGraphicFramePr>
               <a:graphicFrameLocks xmlns:a="http://schemas.openxmlformats.org/drawingml/2006/main" noChangeAspect="1"/>
             </wp:cNvGraphicFramePr>
@@ -2516,7 +2394,7 @@
                   <pic:spPr>
                     <a:xfrm>
                       <a:off x="0" y="0"/>
-                      <a:ext cx="4314825" cy="2257425"/>
+                      <a:ext cx="3371850" cy="933450"/>
                     </a:xfrm>
                     <a:prstGeom prst="rect">
                       <a:avLst/>
@@ -2536,18 +2414,33 @@
         <w:jc w:val="both"/>
       </w:pPr>
       <w:r>
-        <w:t xml:space="preserve">Внедрить бин </w:t>
+        <w:t xml:space="preserve">Создать класс, реализующий интерфейс </w:t>
       </w:r>
       <w:proofErr w:type="spellStart"/>
       <w:r>
         <w:rPr>
           <w:lang w:val="en-US"/>
         </w:rPr>
-        <w:t>JdbcTemplate</w:t>
+        <w:t>RowMapper</w:t>
       </w:r>
       <w:proofErr w:type="spellEnd"/>
       <w:r>
-        <w:t xml:space="preserve"> в экземпляр класса, отвечающего за доступ к БД</w:t>
+        <w:t>, для преобразования возвращаемой из БД строки в объект</w:t>
+      </w:r>
+      <w:r>
+        <w:t xml:space="preserve"> </w:t>
+      </w:r>
+      <w:r>
+        <w:rPr>
+          <w:lang w:val="en-US"/>
+        </w:rPr>
+        <w:t>java</w:t>
+      </w:r>
+      <w:r>
+        <w:t xml:space="preserve"> </w:t>
+      </w:r>
+      <w:r>
+        <w:t>класса</w:t>
       </w:r>
       <w:r>
         <w:t>:</w:t>
@@ -2563,12 +2456,11 @@
         <w:rPr>
           <w:noProof/>
         </w:rPr>
-        <w:lastRenderedPageBreak/>
         <w:drawing>
-          <wp:inline distT="0" distB="0" distL="0" distR="0" wp14:anchorId="6A46A8E8" wp14:editId="02FD064A">
-            <wp:extent cx="3371850" cy="933450"/>
+          <wp:inline distT="0" distB="0" distL="0" distR="0" wp14:anchorId="1B5AA40D" wp14:editId="5FADCCA7">
+            <wp:extent cx="4857750" cy="3619500"/>
             <wp:effectExtent l="0" t="0" r="0" b="0"/>
-            <wp:docPr id="12" name="Рисунок 12"/>
+            <wp:docPr id="14" name="Рисунок 14"/>
             <wp:cNvGraphicFramePr>
               <a:graphicFrameLocks xmlns:a="http://schemas.openxmlformats.org/drawingml/2006/main" noChangeAspect="1"/>
             </wp:cNvGraphicFramePr>
@@ -2588,7 +2480,7 @@
                   <pic:spPr>
                     <a:xfrm>
                       <a:off x="0" y="0"/>
-                      <a:ext cx="3371850" cy="933450"/>
+                      <a:ext cx="4857750" cy="3619500"/>
                     </a:xfrm>
                     <a:prstGeom prst="rect">
                       <a:avLst/>
@@ -2608,33 +2500,7 @@
         <w:jc w:val="both"/>
       </w:pPr>
       <w:r>
-        <w:t xml:space="preserve">Создать класс, реализующий интерфейс </w:t>
-      </w:r>
-      <w:proofErr w:type="spellStart"/>
-      <w:r>
-        <w:rPr>
-          <w:lang w:val="en-US"/>
-        </w:rPr>
-        <w:t>RowMapper</w:t>
-      </w:r>
-      <w:proofErr w:type="spellEnd"/>
-      <w:r>
-        <w:t>, для преобразования возвращаемой из БД строки в объект</w:t>
-      </w:r>
-      <w:r>
-        <w:t xml:space="preserve"> </w:t>
-      </w:r>
-      <w:r>
-        <w:rPr>
-          <w:lang w:val="en-US"/>
-        </w:rPr>
-        <w:t>java</w:t>
-      </w:r>
-      <w:r>
-        <w:t xml:space="preserve"> </w:t>
-      </w:r>
-      <w:r>
-        <w:t>класса</w:t>
+        <w:t>И создать запрос к БД</w:t>
       </w:r>
       <w:r>
         <w:t>:</w:t>
@@ -2651,10 +2517,10 @@
           <w:noProof/>
         </w:rPr>
         <w:drawing>
-          <wp:inline distT="0" distB="0" distL="0" distR="0" wp14:anchorId="1B5AA40D" wp14:editId="5FADCCA7">
-            <wp:extent cx="4857750" cy="3619500"/>
-            <wp:effectExtent l="0" t="0" r="0" b="0"/>
-            <wp:docPr id="14" name="Рисунок 14"/>
+          <wp:inline distT="0" distB="0" distL="0" distR="0" wp14:anchorId="0C818894" wp14:editId="4DAEC30C">
+            <wp:extent cx="6324600" cy="1152525"/>
+            <wp:effectExtent l="0" t="0" r="0" b="9525"/>
+            <wp:docPr id="22" name="Рисунок 22"/>
             <wp:cNvGraphicFramePr>
               <a:graphicFrameLocks xmlns:a="http://schemas.openxmlformats.org/drawingml/2006/main" noChangeAspect="1"/>
             </wp:cNvGraphicFramePr>
@@ -2674,66 +2540,6 @@
                   <pic:spPr>
                     <a:xfrm>
                       <a:off x="0" y="0"/>
-                      <a:ext cx="4857750" cy="3619500"/>
-                    </a:xfrm>
-                    <a:prstGeom prst="rect">
-                      <a:avLst/>
-                    </a:prstGeom>
-                  </pic:spPr>
-                </pic:pic>
-              </a:graphicData>
-            </a:graphic>
-          </wp:inline>
-        </w:drawing>
-      </w:r>
-    </w:p>
-    <w:p>
-      <w:pPr>
-        <w:spacing w:after="0" w:line="240" w:lineRule="auto"/>
-        <w:ind w:firstLine="284"/>
-        <w:jc w:val="both"/>
-      </w:pPr>
-      <w:r>
-        <w:t>И создать запрос к БД</w:t>
-      </w:r>
-      <w:r>
-        <w:t>:</w:t>
-      </w:r>
-    </w:p>
-    <w:p>
-      <w:pPr>
-        <w:spacing w:after="0" w:line="240" w:lineRule="auto"/>
-        <w:ind w:firstLine="284"/>
-        <w:jc w:val="both"/>
-      </w:pPr>
-      <w:r>
-        <w:rPr>
-          <w:noProof/>
-        </w:rPr>
-        <w:drawing>
-          <wp:inline distT="0" distB="0" distL="0" distR="0" wp14:anchorId="0C818894" wp14:editId="4DAEC30C">
-            <wp:extent cx="6324600" cy="1152525"/>
-            <wp:effectExtent l="0" t="0" r="0" b="9525"/>
-            <wp:docPr id="22" name="Рисунок 22"/>
-            <wp:cNvGraphicFramePr>
-              <a:graphicFrameLocks xmlns:a="http://schemas.openxmlformats.org/drawingml/2006/main" noChangeAspect="1"/>
-            </wp:cNvGraphicFramePr>
-            <a:graphic xmlns:a="http://schemas.openxmlformats.org/drawingml/2006/main">
-              <a:graphicData uri="http://schemas.openxmlformats.org/drawingml/2006/picture">
-                <pic:pic xmlns:pic="http://schemas.openxmlformats.org/drawingml/2006/picture">
-                  <pic:nvPicPr>
-                    <pic:cNvPr id="1" name=""/>
-                    <pic:cNvPicPr/>
-                  </pic:nvPicPr>
-                  <pic:blipFill>
-                    <a:blip r:embed="rId21"/>
-                    <a:stretch>
-                      <a:fillRect/>
-                    </a:stretch>
-                  </pic:blipFill>
-                  <pic:spPr>
-                    <a:xfrm>
-                      <a:off x="0" y="0"/>
                       <a:ext cx="6324600" cy="1152525"/>
                     </a:xfrm>
                     <a:prstGeom prst="rect">
@@ -2850,7 +2656,7 @@
                     <pic:cNvPicPr/>
                   </pic:nvPicPr>
                   <pic:blipFill>
-                    <a:blip r:embed="rId22"/>
+                    <a:blip r:embed="rId21"/>
                     <a:stretch>
                       <a:fillRect/>
                     </a:stretch>
@@ -8278,7 +8084,7 @@
 </file>
 
 <file path=customXml/itemProps1.xml><?xml version="1.0" encoding="utf-8"?>
-<ds:datastoreItem xmlns:ds="http://schemas.openxmlformats.org/officeDocument/2006/customXml" ds:itemID="{A2319FCF-C43E-4911-A0D6-1574DE7DF09D}">
+<ds:datastoreItem xmlns:ds="http://schemas.openxmlformats.org/officeDocument/2006/customXml" ds:itemID="{D9FAA370-ACBA-4BF0-A2A3-D728FE850C06}">
   <ds:schemaRefs>
     <ds:schemaRef ds:uri="http://schemas.openxmlformats.org/officeDocument/2006/bibliography"/>
   </ds:schemaRefs>
